--- a/Oplevering/Testplan/Tom's Testplan toevoegingen/Testplan.docx
+++ b/Oplevering/Testplan/Tom's Testplan toevoegingen/Testplan.docx
@@ -79,12 +79,12 @@
       <w:sdtContent>
         <w:p>
           <w:pPr>
-            <w:pStyle w:val="TOCHeading"/>
+            <w:pStyle w:val="Kopvaninhoudsopgave"/>
           </w:pPr>
         </w:p>
         <w:p>
           <w:pPr>
-            <w:pStyle w:val="TOC1"/>
+            <w:pStyle w:val="Inhopg1"/>
             <w:tabs>
               <w:tab w:val="right" w:leader="dot" w:pos="13994"/>
             </w:tabs>
@@ -115,7 +115,7 @@
             </w:rPr>
             <w:fldChar w:fldCharType="separate"/>
           </w:r>
-          <w:hyperlink w:anchor="_Toc531607529" w:history="1">
+          <w:hyperlink w:anchor="_Toc532044158" w:history="1">
             <w:r>
               <w:rPr>
                 <w:rStyle w:val="Hyperlink"/>
@@ -142,7 +142,7 @@
                 <w:noProof/>
                 <w:webHidden/>
               </w:rPr>
-              <w:instrText xml:space="preserve"> PAGEREF _Toc531607529 \h </w:instrText>
+              <w:instrText xml:space="preserve"> PAGEREF _Toc532044158 \h </w:instrText>
             </w:r>
             <w:r>
               <w:rPr>
@@ -175,7 +175,7 @@
         </w:p>
         <w:p>
           <w:pPr>
-            <w:pStyle w:val="TOC1"/>
+            <w:pStyle w:val="Inhopg1"/>
             <w:tabs>
               <w:tab w:val="right" w:leader="dot" w:pos="13994"/>
             </w:tabs>
@@ -185,7 +185,7 @@
               <w:lang w:eastAsia="nl-NL"/>
             </w:rPr>
           </w:pPr>
-          <w:hyperlink w:anchor="_Toc531607530" w:history="1">
+          <w:hyperlink w:anchor="_Toc532044159" w:history="1">
             <w:r>
               <w:rPr>
                 <w:rStyle w:val="Hyperlink"/>
@@ -212,7 +212,7 @@
                 <w:noProof/>
                 <w:webHidden/>
               </w:rPr>
-              <w:instrText xml:space="preserve"> PAGEREF _Toc531607530 \h </w:instrText>
+              <w:instrText xml:space="preserve"> PAGEREF _Toc532044159 \h </w:instrText>
             </w:r>
             <w:r>
               <w:rPr>
@@ -245,7 +245,7 @@
         </w:p>
         <w:p>
           <w:pPr>
-            <w:pStyle w:val="TOC1"/>
+            <w:pStyle w:val="Inhopg1"/>
             <w:tabs>
               <w:tab w:val="right" w:leader="dot" w:pos="13994"/>
             </w:tabs>
@@ -255,7 +255,7 @@
               <w:lang w:eastAsia="nl-NL"/>
             </w:rPr>
           </w:pPr>
-          <w:hyperlink w:anchor="_Toc531607531" w:history="1">
+          <w:hyperlink w:anchor="_Toc532044160" w:history="1">
             <w:r>
               <w:rPr>
                 <w:rStyle w:val="Hyperlink"/>
@@ -282,7 +282,7 @@
                 <w:noProof/>
                 <w:webHidden/>
               </w:rPr>
-              <w:instrText xml:space="preserve"> PAGEREF _Toc531607531 \h </w:instrText>
+              <w:instrText xml:space="preserve"> PAGEREF _Toc532044160 \h </w:instrText>
             </w:r>
             <w:r>
               <w:rPr>
@@ -315,7 +315,7 @@
         </w:p>
         <w:p>
           <w:pPr>
-            <w:pStyle w:val="TOC1"/>
+            <w:pStyle w:val="Inhopg1"/>
             <w:tabs>
               <w:tab w:val="right" w:leader="dot" w:pos="13994"/>
             </w:tabs>
@@ -325,7 +325,7 @@
               <w:lang w:eastAsia="nl-NL"/>
             </w:rPr>
           </w:pPr>
-          <w:hyperlink w:anchor="_Toc531607532" w:history="1">
+          <w:hyperlink w:anchor="_Toc532044161" w:history="1">
             <w:r>
               <w:rPr>
                 <w:rStyle w:val="Hyperlink"/>
@@ -352,7 +352,7 @@
                 <w:noProof/>
                 <w:webHidden/>
               </w:rPr>
-              <w:instrText xml:space="preserve"> PAGEREF _Toc531607532 \h </w:instrText>
+              <w:instrText xml:space="preserve"> PAGEREF _Toc532044161 \h </w:instrText>
             </w:r>
             <w:r>
               <w:rPr>
@@ -385,7 +385,7 @@
         </w:p>
         <w:p>
           <w:pPr>
-            <w:pStyle w:val="TOC1"/>
+            <w:pStyle w:val="Inhopg1"/>
             <w:tabs>
               <w:tab w:val="right" w:leader="dot" w:pos="13994"/>
             </w:tabs>
@@ -395,7 +395,7 @@
               <w:lang w:eastAsia="nl-NL"/>
             </w:rPr>
           </w:pPr>
-          <w:hyperlink w:anchor="_Toc531607533" w:history="1">
+          <w:hyperlink w:anchor="_Toc532044162" w:history="1">
             <w:r>
               <w:rPr>
                 <w:rStyle w:val="Hyperlink"/>
@@ -430,7 +430,7 @@
                 <w:noProof/>
                 <w:webHidden/>
               </w:rPr>
-              <w:instrText xml:space="preserve"> PAGEREF _Toc531607533 \h </w:instrText>
+              <w:instrText xml:space="preserve"> PAGEREF _Toc532044162 \h </w:instrText>
             </w:r>
             <w:r>
               <w:rPr>
@@ -463,7 +463,7 @@
         </w:p>
         <w:p>
           <w:pPr>
-            <w:pStyle w:val="TOC1"/>
+            <w:pStyle w:val="Inhopg1"/>
             <w:tabs>
               <w:tab w:val="right" w:leader="dot" w:pos="13994"/>
             </w:tabs>
@@ -473,7 +473,7 @@
               <w:lang w:eastAsia="nl-NL"/>
             </w:rPr>
           </w:pPr>
-          <w:hyperlink w:anchor="_Toc531607534" w:history="1">
+          <w:hyperlink w:anchor="_Toc532044163" w:history="1">
             <w:r>
               <w:rPr>
                 <w:rStyle w:val="Hyperlink"/>
@@ -500,7 +500,7 @@
                 <w:noProof/>
                 <w:webHidden/>
               </w:rPr>
-              <w:instrText xml:space="preserve"> PAGEREF _Toc531607534 \h </w:instrText>
+              <w:instrText xml:space="preserve"> PAGEREF _Toc532044163 \h </w:instrText>
             </w:r>
             <w:r>
               <w:rPr>
@@ -533,7 +533,7 @@
         </w:p>
         <w:p>
           <w:pPr>
-            <w:pStyle w:val="TOC1"/>
+            <w:pStyle w:val="Inhopg1"/>
             <w:tabs>
               <w:tab w:val="right" w:leader="dot" w:pos="13994"/>
             </w:tabs>
@@ -543,7 +543,7 @@
               <w:lang w:eastAsia="nl-NL"/>
             </w:rPr>
           </w:pPr>
-          <w:hyperlink w:anchor="_Toc531607535" w:history="1">
+          <w:hyperlink w:anchor="_Toc532044164" w:history="1">
             <w:r>
               <w:rPr>
                 <w:rStyle w:val="Hyperlink"/>
@@ -578,7 +578,7 @@
                 <w:noProof/>
                 <w:webHidden/>
               </w:rPr>
-              <w:instrText xml:space="preserve"> PAGEREF _Toc531607535 \h </w:instrText>
+              <w:instrText xml:space="preserve"> PAGEREF _Toc532044164 \h </w:instrText>
             </w:r>
             <w:r>
               <w:rPr>
@@ -598,7 +598,7 @@
                 <w:noProof/>
                 <w:webHidden/>
               </w:rPr>
-              <w:t>9</w:t>
+              <w:t>10</w:t>
             </w:r>
             <w:r>
               <w:rPr>
@@ -611,7 +611,7 @@
         </w:p>
         <w:p>
           <w:pPr>
-            <w:pStyle w:val="TOC1"/>
+            <w:pStyle w:val="Inhopg1"/>
             <w:tabs>
               <w:tab w:val="right" w:leader="dot" w:pos="13994"/>
             </w:tabs>
@@ -621,7 +621,7 @@
               <w:lang w:eastAsia="nl-NL"/>
             </w:rPr>
           </w:pPr>
-          <w:hyperlink w:anchor="_Toc531607536" w:history="1">
+          <w:hyperlink w:anchor="_Toc532044165" w:history="1">
             <w:r>
               <w:rPr>
                 <w:rStyle w:val="Hyperlink"/>
@@ -648,7 +648,7 @@
                 <w:noProof/>
                 <w:webHidden/>
               </w:rPr>
-              <w:instrText xml:space="preserve"> PAGEREF _Toc531607536 \h </w:instrText>
+              <w:instrText xml:space="preserve"> PAGEREF _Toc532044165 \h </w:instrText>
             </w:r>
             <w:r>
               <w:rPr>
@@ -668,7 +668,7 @@
                 <w:noProof/>
                 <w:webHidden/>
               </w:rPr>
-              <w:t>10</w:t>
+              <w:t>11</w:t>
             </w:r>
             <w:r>
               <w:rPr>
@@ -681,7 +681,7 @@
         </w:p>
         <w:p>
           <w:pPr>
-            <w:pStyle w:val="TOC1"/>
+            <w:pStyle w:val="Inhopg1"/>
             <w:tabs>
               <w:tab w:val="right" w:leader="dot" w:pos="13994"/>
             </w:tabs>
@@ -691,7 +691,7 @@
               <w:lang w:eastAsia="nl-NL"/>
             </w:rPr>
           </w:pPr>
-          <w:hyperlink w:anchor="_Toc531607537" w:history="1">
+          <w:hyperlink w:anchor="_Toc532044166" w:history="1">
             <w:r>
               <w:rPr>
                 <w:rStyle w:val="Hyperlink"/>
@@ -718,7 +718,7 @@
                 <w:noProof/>
                 <w:webHidden/>
               </w:rPr>
-              <w:instrText xml:space="preserve"> PAGEREF _Toc531607537 \h </w:instrText>
+              <w:instrText xml:space="preserve"> PAGEREF _Toc532044166 \h </w:instrText>
             </w:r>
             <w:r>
               <w:rPr>
@@ -738,7 +738,7 @@
                 <w:noProof/>
                 <w:webHidden/>
               </w:rPr>
-              <w:t>11</w:t>
+              <w:t>12</w:t>
             </w:r>
             <w:r>
               <w:rPr>
@@ -751,7 +751,7 @@
         </w:p>
         <w:p>
           <w:pPr>
-            <w:pStyle w:val="TOC1"/>
+            <w:pStyle w:val="Inhopg1"/>
             <w:tabs>
               <w:tab w:val="right" w:leader="dot" w:pos="13994"/>
             </w:tabs>
@@ -761,7 +761,7 @@
               <w:lang w:eastAsia="nl-NL"/>
             </w:rPr>
           </w:pPr>
-          <w:hyperlink w:anchor="_Toc531607538" w:history="1">
+          <w:hyperlink w:anchor="_Toc532044167" w:history="1">
             <w:r>
               <w:rPr>
                 <w:rStyle w:val="Hyperlink"/>
@@ -788,7 +788,7 @@
                 <w:noProof/>
                 <w:webHidden/>
               </w:rPr>
-              <w:instrText xml:space="preserve"> PAGEREF _Toc531607538 \h </w:instrText>
+              <w:instrText xml:space="preserve"> PAGEREF _Toc532044167 \h </w:instrText>
             </w:r>
             <w:r>
               <w:rPr>
@@ -808,7 +808,7 @@
                 <w:noProof/>
                 <w:webHidden/>
               </w:rPr>
-              <w:t>12</w:t>
+              <w:t>13</w:t>
             </w:r>
             <w:r>
               <w:rPr>
@@ -821,7 +821,7 @@
         </w:p>
         <w:p>
           <w:pPr>
-            <w:pStyle w:val="TOC1"/>
+            <w:pStyle w:val="Inhopg1"/>
             <w:tabs>
               <w:tab w:val="right" w:leader="dot" w:pos="13994"/>
             </w:tabs>
@@ -831,7 +831,7 @@
               <w:lang w:eastAsia="nl-NL"/>
             </w:rPr>
           </w:pPr>
-          <w:hyperlink w:anchor="_Toc531607539" w:history="1">
+          <w:hyperlink w:anchor="_Toc532044168" w:history="1">
             <w:r>
               <w:rPr>
                 <w:rStyle w:val="Hyperlink"/>
@@ -858,7 +858,7 @@
                 <w:noProof/>
                 <w:webHidden/>
               </w:rPr>
-              <w:instrText xml:space="preserve"> PAGEREF _Toc531607539 \h </w:instrText>
+              <w:instrText xml:space="preserve"> PAGEREF _Toc532044168 \h </w:instrText>
             </w:r>
             <w:r>
               <w:rPr>
@@ -878,7 +878,7 @@
                 <w:noProof/>
                 <w:webHidden/>
               </w:rPr>
-              <w:t>13</w:t>
+              <w:t>14</w:t>
             </w:r>
             <w:r>
               <w:rPr>
@@ -914,12 +914,14 @@
         </w:rPr>
         <w:br w:type="page"/>
       </w:r>
+      <w:bookmarkStart w:id="0" w:name="_GoBack"/>
+      <w:bookmarkEnd w:id="0"/>
     </w:p>
     <w:p>
       <w:pPr>
-        <w:pStyle w:val="Heading1"/>
-      </w:pPr>
-      <w:bookmarkStart w:id="0" w:name="_Toc531607529"/>
+        <w:pStyle w:val="Kop1"/>
+      </w:pPr>
+      <w:bookmarkStart w:id="1" w:name="_Toc532044158"/>
       <w:r>
         <w:lastRenderedPageBreak/>
         <w:t>Use Case:</w:t>
@@ -930,7 +932,7 @@
       <w:r>
         <w:t>Bladeren in productgroepen</w:t>
       </w:r>
-      <w:bookmarkEnd w:id="0"/>
+      <w:bookmarkEnd w:id="1"/>
     </w:p>
     <w:p>
       <w:pPr>
@@ -1027,7 +1029,7 @@
     </w:p>
     <w:tbl>
       <w:tblPr>
-        <w:tblStyle w:val="GridTable4-Accent1"/>
+        <w:tblStyle w:val="Rastertabel4-Accent1"/>
         <w:tblW w:w="13902" w:type="dxa"/>
         <w:tblLook w:val="04A0" w:firstRow="1" w:lastRow="0" w:firstColumn="1" w:lastColumn="0" w:noHBand="0" w:noVBand="1"/>
       </w:tblPr>
@@ -1526,15 +1528,7 @@
               <w:cnfStyle w:val="000000000000" w:firstRow="0" w:lastRow="0" w:firstColumn="0" w:lastColumn="0" w:oddVBand="0" w:evenVBand="0" w:oddHBand="0" w:evenHBand="0" w:firstRowFirstColumn="0" w:firstRowLastColumn="0" w:lastRowFirstColumn="0" w:lastRowLastColumn="0"/>
             </w:pPr>
             <w:r>
-              <w:t xml:space="preserve">Er moet gecontroleerd worden naar hoe alleen de maat zelf kan worden </w:t>
-            </w:r>
-            <w:proofErr w:type="gramStart"/>
-            <w:r>
-              <w:t>verwijdert</w:t>
-            </w:r>
-            <w:proofErr w:type="gramEnd"/>
-            <w:r>
-              <w:t xml:space="preserve"> uit de artikelnaam</w:t>
+              <w:t>Er moet gecontroleerd worden naar hoe alleen de maat zelf kan worden verwijdert uit de artikelnaam</w:t>
             </w:r>
           </w:p>
         </w:tc>
@@ -1575,16 +1569,8 @@
               <w:rPr>
                 <w:b w:val="0"/>
               </w:rPr>
-              <w:t xml:space="preserve">Artikelrij is in zijn geheel </w:t>
-            </w:r>
-            <w:proofErr w:type="spellStart"/>
-            <w:r>
-              <w:rPr>
-                <w:b w:val="0"/>
-              </w:rPr>
-              <w:t>klikbaar</w:t>
-            </w:r>
-            <w:proofErr w:type="spellEnd"/>
+              <w:t>Artikelrij is in zijn geheel klikbaar</w:t>
+            </w:r>
           </w:p>
         </w:tc>
         <w:tc>
@@ -1657,9 +1643,9 @@
     <w:p/>
     <w:p>
       <w:pPr>
-        <w:pStyle w:val="Heading1"/>
-      </w:pPr>
-      <w:bookmarkStart w:id="1" w:name="_Toc531607530"/>
+        <w:pStyle w:val="Kop1"/>
+      </w:pPr>
+      <w:bookmarkStart w:id="2" w:name="_Toc532044159"/>
       <w:r>
         <w:lastRenderedPageBreak/>
         <w:t>Use Case</w:t>
@@ -1673,7 +1659,7 @@
       <w:r>
         <w:t>Plaatsen artikel in winkelmand</w:t>
       </w:r>
-      <w:bookmarkEnd w:id="1"/>
+      <w:bookmarkEnd w:id="2"/>
     </w:p>
     <w:p>
       <w:pPr>
@@ -1746,7 +1732,7 @@
     </w:p>
     <w:tbl>
       <w:tblPr>
-        <w:tblStyle w:val="GridTable4-Accent1"/>
+        <w:tblStyle w:val="Rastertabel4-Accent1"/>
         <w:tblW w:w="13902" w:type="dxa"/>
         <w:tblLook w:val="04A0" w:firstRow="1" w:lastRow="0" w:firstColumn="1" w:lastColumn="0" w:noHBand="0" w:noVBand="1"/>
       </w:tblPr>
@@ -2227,15 +2213,7 @@
               <w:cnfStyle w:val="000000000000" w:firstRow="0" w:lastRow="0" w:firstColumn="0" w:lastColumn="0" w:oddVBand="0" w:evenVBand="0" w:oddHBand="0" w:evenHBand="0" w:firstRowFirstColumn="0" w:firstRowLastColumn="0" w:lastRowFirstColumn="0" w:lastRowLastColumn="0"/>
             </w:pPr>
             <w:r>
-              <w:t xml:space="preserve">Kan worden verbeterd: De melding direct op de pagina weergeven </w:t>
-            </w:r>
-            <w:proofErr w:type="spellStart"/>
-            <w:r>
-              <w:t>ipv</w:t>
-            </w:r>
-            <w:proofErr w:type="spellEnd"/>
-            <w:r>
-              <w:t xml:space="preserve"> pas in de winkelwagen</w:t>
+              <w:t>Kan worden verbeterd: De melding direct op de pagina weergeven ipv pas in de winkelwagen</w:t>
             </w:r>
           </w:p>
         </w:tc>
@@ -2276,9 +2254,9 @@
     </w:p>
     <w:p>
       <w:pPr>
-        <w:pStyle w:val="Heading1"/>
-      </w:pPr>
-      <w:bookmarkStart w:id="2" w:name="_Toc531607531"/>
+        <w:pStyle w:val="Kop1"/>
+      </w:pPr>
+      <w:bookmarkStart w:id="3" w:name="_Toc532044160"/>
       <w:r>
         <w:lastRenderedPageBreak/>
         <w:t>U</w:t>
@@ -2292,7 +2270,7 @@
       <w:r>
         <w:t>Bekijken van foto’s en video’s op artikelpagina</w:t>
       </w:r>
-      <w:bookmarkEnd w:id="2"/>
+      <w:bookmarkEnd w:id="3"/>
     </w:p>
     <w:p>
       <w:pPr>
@@ -2377,7 +2355,7 @@
     </w:p>
     <w:tbl>
       <w:tblPr>
-        <w:tblStyle w:val="GridTable4-Accent1"/>
+        <w:tblStyle w:val="Rastertabel4-Accent1"/>
         <w:tblW w:w="13902" w:type="dxa"/>
         <w:tblLook w:val="04A0" w:firstRow="1" w:lastRow="0" w:firstColumn="1" w:lastColumn="0" w:noHBand="0" w:noVBand="1"/>
       </w:tblPr>
@@ -2608,9 +2586,9 @@
     </w:p>
     <w:p>
       <w:pPr>
-        <w:pStyle w:val="Heading1"/>
-      </w:pPr>
-      <w:bookmarkStart w:id="3" w:name="_Toc531607532"/>
+        <w:pStyle w:val="Kop1"/>
+      </w:pPr>
+      <w:bookmarkStart w:id="4" w:name="_Toc532044161"/>
       <w:r>
         <w:lastRenderedPageBreak/>
         <w:t>Use case:</w:t>
@@ -2621,7 +2599,7 @@
       <w:r>
         <w:t>Vergelijken van artikelen</w:t>
       </w:r>
-      <w:bookmarkEnd w:id="3"/>
+      <w:bookmarkEnd w:id="4"/>
     </w:p>
     <w:p>
       <w:pPr>
@@ -2697,7 +2675,7 @@
     </w:p>
     <w:tbl>
       <w:tblPr>
-        <w:tblStyle w:val="GridTable4-Accent1"/>
+        <w:tblStyle w:val="Rastertabel4-Accent1"/>
         <w:tblW w:w="13902" w:type="dxa"/>
         <w:tblLook w:val="04A0" w:firstRow="1" w:lastRow="0" w:firstColumn="1" w:lastColumn="0" w:noHBand="0" w:noVBand="1"/>
       </w:tblPr>
@@ -3387,9 +3365,9 @@
     </w:p>
     <w:p>
       <w:pPr>
-        <w:pStyle w:val="Heading1"/>
-      </w:pPr>
-      <w:bookmarkStart w:id="4" w:name="_Toc531607533"/>
+        <w:pStyle w:val="Kop1"/>
+      </w:pPr>
+      <w:bookmarkStart w:id="5" w:name="_Toc532044162"/>
       <w:r>
         <w:lastRenderedPageBreak/>
         <w:t>Use case:</w:t>
@@ -3403,7 +3381,7 @@
         </w:rPr>
         <w:t>Inloggen</w:t>
       </w:r>
-      <w:bookmarkEnd w:id="4"/>
+      <w:bookmarkEnd w:id="5"/>
     </w:p>
     <w:p>
       <w:pPr>
@@ -3479,7 +3457,7 @@
     </w:p>
     <w:tbl>
       <w:tblPr>
-        <w:tblStyle w:val="GridTable4-Accent1"/>
+        <w:tblStyle w:val="Rastertabel4-Accent1"/>
         <w:tblW w:w="13902" w:type="dxa"/>
         <w:tblLook w:val="04A0" w:firstRow="1" w:lastRow="0" w:firstColumn="1" w:lastColumn="0" w:noHBand="0" w:noVBand="1"/>
       </w:tblPr>
@@ -3748,8 +3726,6 @@
             <w:r>
               <w:t>Foutmelding</w:t>
             </w:r>
-            <w:bookmarkStart w:id="5" w:name="_GoBack"/>
-            <w:bookmarkEnd w:id="5"/>
             <w:r>
               <w:t xml:space="preserve"> wordt gegeven</w:t>
             </w:r>
@@ -3983,9 +3959,9 @@
     </w:p>
     <w:p>
       <w:pPr>
-        <w:pStyle w:val="Heading1"/>
-      </w:pPr>
-      <w:bookmarkStart w:id="6" w:name="_Toc531607534"/>
+        <w:pStyle w:val="Kop1"/>
+      </w:pPr>
+      <w:bookmarkStart w:id="6" w:name="_Toc532044163"/>
       <w:r>
         <w:lastRenderedPageBreak/>
         <w:t>Use case</w:t>
@@ -4064,7 +4040,7 @@
     </w:p>
     <w:tbl>
       <w:tblPr>
-        <w:tblStyle w:val="GridTable4-Accent1"/>
+        <w:tblStyle w:val="Rastertabel4-Accent1"/>
         <w:tblW w:w="13902" w:type="dxa"/>
         <w:tblLook w:val="04A0" w:firstRow="1" w:lastRow="0" w:firstColumn="1" w:lastColumn="0" w:noHBand="0" w:noVBand="1"/>
       </w:tblPr>
@@ -4208,7 +4184,7 @@
           </w:tcPr>
           <w:p>
             <w:pPr>
-              <w:pStyle w:val="ListParagraph"/>
+              <w:pStyle w:val="Lijstalinea"/>
               <w:ind w:left="0"/>
               <w:rPr>
                 <w:b w:val="0"/>
@@ -4228,7 +4204,7 @@
           </w:tcPr>
           <w:p>
             <w:pPr>
-              <w:pStyle w:val="ListParagraph"/>
+              <w:pStyle w:val="Lijstalinea"/>
               <w:ind w:left="0"/>
               <w:cnfStyle w:val="000000100000" w:firstRow="0" w:lastRow="0" w:firstColumn="0" w:lastColumn="0" w:oddVBand="0" w:evenVBand="0" w:oddHBand="1" w:evenHBand="0" w:firstRowFirstColumn="0" w:firstRowLastColumn="0" w:lastRowFirstColumn="0" w:lastRowLastColumn="0"/>
             </w:pPr>
@@ -4243,7 +4219,7 @@
           </w:tcPr>
           <w:p>
             <w:pPr>
-              <w:pStyle w:val="ListParagraph"/>
+              <w:pStyle w:val="Lijstalinea"/>
               <w:ind w:left="0"/>
               <w:cnfStyle w:val="000000100000" w:firstRow="0" w:lastRow="0" w:firstColumn="0" w:lastColumn="0" w:oddVBand="0" w:evenVBand="0" w:oddHBand="1" w:evenHBand="0" w:firstRowFirstColumn="0" w:firstRowLastColumn="0" w:lastRowFirstColumn="0" w:lastRowLastColumn="0"/>
             </w:pPr>
@@ -4258,7 +4234,7 @@
           </w:tcPr>
           <w:p>
             <w:pPr>
-              <w:pStyle w:val="ListParagraph"/>
+              <w:pStyle w:val="Lijstalinea"/>
               <w:ind w:left="0"/>
               <w:cnfStyle w:val="000000100000" w:firstRow="0" w:lastRow="0" w:firstColumn="0" w:lastColumn="0" w:oddVBand="0" w:evenVBand="0" w:oddHBand="1" w:evenHBand="0" w:firstRowFirstColumn="0" w:firstRowLastColumn="0" w:lastRowFirstColumn="0" w:lastRowLastColumn="0"/>
             </w:pPr>
@@ -4305,7 +4281,7 @@
           </w:tcPr>
           <w:p>
             <w:pPr>
-              <w:pStyle w:val="ListParagraph"/>
+              <w:pStyle w:val="Lijstalinea"/>
               <w:ind w:left="0"/>
               <w:rPr>
                 <w:b w:val="0"/>
@@ -4325,7 +4301,7 @@
           </w:tcPr>
           <w:p>
             <w:pPr>
-              <w:pStyle w:val="ListParagraph"/>
+              <w:pStyle w:val="Lijstalinea"/>
               <w:ind w:left="0"/>
               <w:cnfStyle w:val="000000000000" w:firstRow="0" w:lastRow="0" w:firstColumn="0" w:lastColumn="0" w:oddVBand="0" w:evenVBand="0" w:oddHBand="0" w:evenHBand="0" w:firstRowFirstColumn="0" w:firstRowLastColumn="0" w:lastRowFirstColumn="0" w:lastRowLastColumn="0"/>
             </w:pPr>
@@ -4340,7 +4316,7 @@
           </w:tcPr>
           <w:p>
             <w:pPr>
-              <w:pStyle w:val="ListParagraph"/>
+              <w:pStyle w:val="Lijstalinea"/>
               <w:ind w:left="0"/>
               <w:cnfStyle w:val="000000000000" w:firstRow="0" w:lastRow="0" w:firstColumn="0" w:lastColumn="0" w:oddVBand="0" w:evenVBand="0" w:oddHBand="0" w:evenHBand="0" w:firstRowFirstColumn="0" w:firstRowLastColumn="0" w:lastRowFirstColumn="0" w:lastRowLastColumn="0"/>
             </w:pPr>
@@ -4355,7 +4331,7 @@
           </w:tcPr>
           <w:p>
             <w:pPr>
-              <w:pStyle w:val="ListParagraph"/>
+              <w:pStyle w:val="Lijstalinea"/>
               <w:ind w:left="0"/>
               <w:cnfStyle w:val="000000000000" w:firstRow="0" w:lastRow="0" w:firstColumn="0" w:lastColumn="0" w:oddVBand="0" w:evenVBand="0" w:oddHBand="0" w:evenHBand="0" w:firstRowFirstColumn="0" w:firstRowLastColumn="0" w:lastRowFirstColumn="0" w:lastRowLastColumn="0"/>
             </w:pPr>
@@ -4403,7 +4379,7 @@
           </w:tcPr>
           <w:p>
             <w:pPr>
-              <w:pStyle w:val="ListParagraph"/>
+              <w:pStyle w:val="Lijstalinea"/>
               <w:ind w:left="0"/>
               <w:rPr>
                 <w:b w:val="0"/>
@@ -4423,7 +4399,7 @@
           </w:tcPr>
           <w:p>
             <w:pPr>
-              <w:pStyle w:val="ListParagraph"/>
+              <w:pStyle w:val="Lijstalinea"/>
               <w:ind w:left="0"/>
               <w:cnfStyle w:val="000000100000" w:firstRow="0" w:lastRow="0" w:firstColumn="0" w:lastColumn="0" w:oddVBand="0" w:evenVBand="0" w:oddHBand="1" w:evenHBand="0" w:firstRowFirstColumn="0" w:firstRowLastColumn="0" w:lastRowFirstColumn="0" w:lastRowLastColumn="0"/>
             </w:pPr>
@@ -4438,7 +4414,7 @@
           </w:tcPr>
           <w:p>
             <w:pPr>
-              <w:pStyle w:val="ListParagraph"/>
+              <w:pStyle w:val="Lijstalinea"/>
               <w:ind w:left="0"/>
               <w:cnfStyle w:val="000000100000" w:firstRow="0" w:lastRow="0" w:firstColumn="0" w:lastColumn="0" w:oddVBand="0" w:evenVBand="0" w:oddHBand="1" w:evenHBand="0" w:firstRowFirstColumn="0" w:firstRowLastColumn="0" w:lastRowFirstColumn="0" w:lastRowLastColumn="0"/>
             </w:pPr>
@@ -4453,7 +4429,7 @@
           </w:tcPr>
           <w:p>
             <w:pPr>
-              <w:pStyle w:val="ListParagraph"/>
+              <w:pStyle w:val="Lijstalinea"/>
               <w:ind w:left="0"/>
               <w:cnfStyle w:val="000000100000" w:firstRow="0" w:lastRow="0" w:firstColumn="0" w:lastColumn="0" w:oddVBand="0" w:evenVBand="0" w:oddHBand="1" w:evenHBand="0" w:firstRowFirstColumn="0" w:firstRowLastColumn="0" w:lastRowFirstColumn="0" w:lastRowLastColumn="0"/>
             </w:pPr>
@@ -4500,7 +4476,7 @@
           </w:tcPr>
           <w:p>
             <w:pPr>
-              <w:pStyle w:val="ListParagraph"/>
+              <w:pStyle w:val="Lijstalinea"/>
               <w:ind w:left="0"/>
               <w:rPr>
                 <w:b w:val="0"/>
@@ -4520,7 +4496,7 @@
           </w:tcPr>
           <w:p>
             <w:pPr>
-              <w:pStyle w:val="ListParagraph"/>
+              <w:pStyle w:val="Lijstalinea"/>
               <w:ind w:left="0"/>
               <w:cnfStyle w:val="000000000000" w:firstRow="0" w:lastRow="0" w:firstColumn="0" w:lastColumn="0" w:oddVBand="0" w:evenVBand="0" w:oddHBand="0" w:evenHBand="0" w:firstRowFirstColumn="0" w:firstRowLastColumn="0" w:lastRowFirstColumn="0" w:lastRowLastColumn="0"/>
             </w:pPr>
@@ -4535,7 +4511,7 @@
           </w:tcPr>
           <w:p>
             <w:pPr>
-              <w:pStyle w:val="ListParagraph"/>
+              <w:pStyle w:val="Lijstalinea"/>
               <w:ind w:left="0"/>
               <w:cnfStyle w:val="000000000000" w:firstRow="0" w:lastRow="0" w:firstColumn="0" w:lastColumn="0" w:oddVBand="0" w:evenVBand="0" w:oddHBand="0" w:evenHBand="0" w:firstRowFirstColumn="0" w:firstRowLastColumn="0" w:lastRowFirstColumn="0" w:lastRowLastColumn="0"/>
             </w:pPr>
@@ -4550,7 +4526,7 @@
           </w:tcPr>
           <w:p>
             <w:pPr>
-              <w:pStyle w:val="ListParagraph"/>
+              <w:pStyle w:val="Lijstalinea"/>
               <w:ind w:left="0"/>
               <w:cnfStyle w:val="000000000000" w:firstRow="0" w:lastRow="0" w:firstColumn="0" w:lastColumn="0" w:oddVBand="0" w:evenVBand="0" w:oddHBand="0" w:evenHBand="0" w:firstRowFirstColumn="0" w:firstRowLastColumn="0" w:lastRowFirstColumn="0" w:lastRowLastColumn="0"/>
             </w:pPr>
@@ -4598,7 +4574,7 @@
           </w:tcPr>
           <w:p>
             <w:pPr>
-              <w:pStyle w:val="ListParagraph"/>
+              <w:pStyle w:val="Lijstalinea"/>
               <w:ind w:left="0"/>
               <w:rPr>
                 <w:b w:val="0"/>
@@ -4618,7 +4594,7 @@
           </w:tcPr>
           <w:p>
             <w:pPr>
-              <w:pStyle w:val="ListParagraph"/>
+              <w:pStyle w:val="Lijstalinea"/>
               <w:ind w:left="0"/>
               <w:cnfStyle w:val="000000100000" w:firstRow="0" w:lastRow="0" w:firstColumn="0" w:lastColumn="0" w:oddVBand="0" w:evenVBand="0" w:oddHBand="1" w:evenHBand="0" w:firstRowFirstColumn="0" w:firstRowLastColumn="0" w:lastRowFirstColumn="0" w:lastRowLastColumn="0"/>
             </w:pPr>
@@ -4633,7 +4609,7 @@
           </w:tcPr>
           <w:p>
             <w:pPr>
-              <w:pStyle w:val="ListParagraph"/>
+              <w:pStyle w:val="Lijstalinea"/>
               <w:ind w:left="0"/>
               <w:cnfStyle w:val="000000100000" w:firstRow="0" w:lastRow="0" w:firstColumn="0" w:lastColumn="0" w:oddVBand="0" w:evenVBand="0" w:oddHBand="1" w:evenHBand="0" w:firstRowFirstColumn="0" w:firstRowLastColumn="0" w:lastRowFirstColumn="0" w:lastRowLastColumn="0"/>
             </w:pPr>
@@ -4648,7 +4624,7 @@
           </w:tcPr>
           <w:p>
             <w:pPr>
-              <w:pStyle w:val="ListParagraph"/>
+              <w:pStyle w:val="Lijstalinea"/>
               <w:ind w:left="0"/>
               <w:cnfStyle w:val="000000100000" w:firstRow="0" w:lastRow="0" w:firstColumn="0" w:lastColumn="0" w:oddVBand="0" w:evenVBand="0" w:oddHBand="1" w:evenHBand="0" w:firstRowFirstColumn="0" w:firstRowLastColumn="0" w:lastRowFirstColumn="0" w:lastRowLastColumn="0"/>
             </w:pPr>
@@ -4695,7 +4671,7 @@
           </w:tcPr>
           <w:p>
             <w:pPr>
-              <w:pStyle w:val="ListParagraph"/>
+              <w:pStyle w:val="Lijstalinea"/>
               <w:ind w:left="0"/>
               <w:rPr>
                 <w:b w:val="0"/>
@@ -4715,7 +4691,7 @@
           </w:tcPr>
           <w:p>
             <w:pPr>
-              <w:pStyle w:val="ListParagraph"/>
+              <w:pStyle w:val="Lijstalinea"/>
               <w:ind w:left="0"/>
               <w:cnfStyle w:val="000000000000" w:firstRow="0" w:lastRow="0" w:firstColumn="0" w:lastColumn="0" w:oddVBand="0" w:evenVBand="0" w:oddHBand="0" w:evenHBand="0" w:firstRowFirstColumn="0" w:firstRowLastColumn="0" w:lastRowFirstColumn="0" w:lastRowLastColumn="0"/>
             </w:pPr>
@@ -4730,7 +4706,7 @@
           </w:tcPr>
           <w:p>
             <w:pPr>
-              <w:pStyle w:val="ListParagraph"/>
+              <w:pStyle w:val="Lijstalinea"/>
               <w:ind w:left="0"/>
               <w:cnfStyle w:val="000000000000" w:firstRow="0" w:lastRow="0" w:firstColumn="0" w:lastColumn="0" w:oddVBand="0" w:evenVBand="0" w:oddHBand="0" w:evenHBand="0" w:firstRowFirstColumn="0" w:firstRowLastColumn="0" w:lastRowFirstColumn="0" w:lastRowLastColumn="0"/>
             </w:pPr>
@@ -4745,7 +4721,7 @@
           </w:tcPr>
           <w:p>
             <w:pPr>
-              <w:pStyle w:val="ListParagraph"/>
+              <w:pStyle w:val="Lijstalinea"/>
               <w:ind w:left="0"/>
               <w:cnfStyle w:val="000000000000" w:firstRow="0" w:lastRow="0" w:firstColumn="0" w:lastColumn="0" w:oddVBand="0" w:evenVBand="0" w:oddHBand="0" w:evenHBand="0" w:firstRowFirstColumn="0" w:firstRowLastColumn="0" w:lastRowFirstColumn="0" w:lastRowLastColumn="0"/>
             </w:pPr>
@@ -4791,9 +4767,9 @@
     </w:p>
     <w:p>
       <w:pPr>
-        <w:pStyle w:val="Heading1"/>
-      </w:pPr>
-      <w:bookmarkStart w:id="7" w:name="_Toc531607535"/>
+        <w:pStyle w:val="Kop1"/>
+      </w:pPr>
+      <w:bookmarkStart w:id="7" w:name="_Toc532044164"/>
       <w:r>
         <w:lastRenderedPageBreak/>
         <w:t>Use case:</w:t>
@@ -4880,7 +4856,7 @@
     </w:p>
     <w:tbl>
       <w:tblPr>
-        <w:tblStyle w:val="GridTable4-Accent1"/>
+        <w:tblStyle w:val="Rastertabel4-Accent1"/>
         <w:tblW w:w="13902" w:type="dxa"/>
         <w:tblLook w:val="04A0" w:firstRow="1" w:lastRow="0" w:firstColumn="1" w:lastColumn="0" w:noHBand="0" w:noVBand="1"/>
       </w:tblPr>
@@ -5121,21 +5097,7 @@
               <w:rPr>
                 <w:b w:val="0"/>
               </w:rPr>
-              <w:t xml:space="preserve">Als op de knop wordt gedrukt, dan </w:t>
-            </w:r>
-            <w:proofErr w:type="gramStart"/>
-            <w:r>
-              <w:rPr>
-                <w:b w:val="0"/>
-              </w:rPr>
-              <w:t>wordt</w:t>
-            </w:r>
-            <w:proofErr w:type="gramEnd"/>
-            <w:r>
-              <w:rPr>
-                <w:b w:val="0"/>
-              </w:rPr>
-              <w:t xml:space="preserve"> je uitgelogd en is de mogelijkheid er weer om in te loggen of te registreren</w:t>
+              <w:t>Als op de knop wordt gedrukt, dan wordt je uitgelogd en is de mogelijkheid er weer om in te loggen of te registreren</w:t>
             </w:r>
           </w:p>
         </w:tc>
@@ -5214,9 +5176,9 @@
     </w:p>
     <w:p>
       <w:pPr>
-        <w:pStyle w:val="Heading1"/>
-      </w:pPr>
-      <w:bookmarkStart w:id="8" w:name="_Toc531607536"/>
+        <w:pStyle w:val="Kop1"/>
+      </w:pPr>
+      <w:bookmarkStart w:id="8" w:name="_Toc532044165"/>
       <w:r>
         <w:lastRenderedPageBreak/>
         <w:t>Use Case:</w:t>
@@ -5299,7 +5261,7 @@
     </w:p>
     <w:tbl>
       <w:tblPr>
-        <w:tblStyle w:val="GridTable4-Accent1"/>
+        <w:tblStyle w:val="Rastertabel4-Accent1"/>
         <w:tblW w:w="13902" w:type="dxa"/>
         <w:tblLook w:val="04A0" w:firstRow="1" w:lastRow="0" w:firstColumn="1" w:lastColumn="0" w:noHBand="0" w:noVBand="1"/>
       </w:tblPr>
@@ -5589,15 +5551,7 @@
               <w:cnfStyle w:val="000000000000" w:firstRow="0" w:lastRow="0" w:firstColumn="0" w:lastColumn="0" w:oddVBand="0" w:evenVBand="0" w:oddHBand="0" w:evenHBand="0" w:firstRowFirstColumn="0" w:firstRowLastColumn="0" w:lastRowFirstColumn="0" w:lastRowLastColumn="0"/>
             </w:pPr>
             <w:r>
-              <w:t xml:space="preserve">De bezoeker </w:t>
-            </w:r>
-            <w:proofErr w:type="gramStart"/>
-            <w:r>
-              <w:t>word</w:t>
-            </w:r>
-            <w:proofErr w:type="gramEnd"/>
-            <w:r>
-              <w:t xml:space="preserve"> na het klikken naar de homepagina teruggebracht zodat de bezoeker verder kan winkelen.</w:t>
+              <w:t>De bezoeker word na het klikken naar de homepagina teruggebracht zodat de bezoeker verder kan winkelen.</w:t>
             </w:r>
           </w:p>
         </w:tc>
@@ -5662,9 +5616,9 @@
     </w:p>
     <w:p>
       <w:pPr>
-        <w:pStyle w:val="Heading1"/>
-      </w:pPr>
-      <w:bookmarkStart w:id="9" w:name="_Toc531607537"/>
+        <w:pStyle w:val="Kop1"/>
+      </w:pPr>
+      <w:bookmarkStart w:id="9" w:name="_Toc532044166"/>
       <w:r>
         <w:lastRenderedPageBreak/>
         <w:t>Use Case:</w:t>
@@ -5715,7 +5669,7 @@
     </w:p>
     <w:tbl>
       <w:tblPr>
-        <w:tblStyle w:val="GridTable4-Accent1"/>
+        <w:tblStyle w:val="Rastertabel4-Accent1"/>
         <w:tblpPr w:leftFromText="141" w:rightFromText="141" w:vertAnchor="text" w:horzAnchor="margin" w:tblpY="353"/>
         <w:tblW w:w="13902" w:type="dxa"/>
         <w:tblLook w:val="04A0" w:firstRow="1" w:lastRow="0" w:firstColumn="1" w:lastColumn="0" w:noHBand="0" w:noVBand="1"/>
@@ -5926,15 +5880,7 @@
               <w:cnfStyle w:val="000000100000" w:firstRow="0" w:lastRow="0" w:firstColumn="0" w:lastColumn="0" w:oddVBand="0" w:evenVBand="0" w:oddHBand="1" w:evenHBand="0" w:firstRowFirstColumn="0" w:firstRowLastColumn="0" w:lastRowFirstColumn="0" w:lastRowLastColumn="0"/>
             </w:pPr>
             <w:r>
-              <w:t xml:space="preserve">Velden moeten </w:t>
-            </w:r>
-            <w:proofErr w:type="spellStart"/>
-            <w:r>
-              <w:t>required</w:t>
-            </w:r>
-            <w:proofErr w:type="spellEnd"/>
-            <w:r>
-              <w:t xml:space="preserve"> gemaakt worden</w:t>
+              <w:t>Velden moeten required gemaakt worden</w:t>
             </w:r>
           </w:p>
         </w:tc>
@@ -5946,21 +5892,8 @@
             <w:pPr>
               <w:cnfStyle w:val="000000100000" w:firstRow="0" w:lastRow="0" w:firstColumn="0" w:lastColumn="0" w:oddVBand="0" w:evenVBand="0" w:oddHBand="1" w:evenHBand="0" w:firstRowFirstColumn="0" w:firstRowLastColumn="0" w:lastRowFirstColumn="0" w:lastRowLastColumn="0"/>
             </w:pPr>
-            <w:proofErr w:type="gramStart"/>
-            <w:r>
-              <w:t>Tekst velden</w:t>
-            </w:r>
-            <w:proofErr w:type="gramEnd"/>
-            <w:r>
-              <w:t xml:space="preserve"> zijn </w:t>
-            </w:r>
-            <w:proofErr w:type="spellStart"/>
-            <w:r>
-              <w:t>required</w:t>
-            </w:r>
-            <w:proofErr w:type="spellEnd"/>
-            <w:r>
-              <w:t xml:space="preserve"> gemaakt.</w:t>
+            <w:r>
+              <w:t>Tekst velden zijn required gemaakt.</w:t>
             </w:r>
           </w:p>
         </w:tc>
@@ -5997,15 +5930,7 @@
               <w:cnfStyle w:val="000000000000" w:firstRow="0" w:lastRow="0" w:firstColumn="0" w:lastColumn="0" w:oddVBand="0" w:evenVBand="0" w:oddHBand="0" w:evenHBand="0" w:firstRowFirstColumn="0" w:firstRowLastColumn="0" w:lastRowFirstColumn="0" w:lastRowLastColumn="0"/>
             </w:pPr>
             <w:r>
-              <w:t xml:space="preserve">Als de knop van naar </w:t>
-            </w:r>
-            <w:proofErr w:type="spellStart"/>
-            <w:r>
-              <w:t>ideal</w:t>
-            </w:r>
-            <w:proofErr w:type="spellEnd"/>
-            <w:r>
-              <w:t xml:space="preserve"> betaling klikt geeft de bezoeker akkoord</w:t>
+              <w:t>Als de knop van naar ideal betaling klikt geeft de bezoeker akkoord</w:t>
             </w:r>
           </w:p>
         </w:tc>
@@ -6082,30 +6007,8 @@
               <w:rPr>
                 <w:b w:val="0"/>
               </w:rPr>
-              <w:t xml:space="preserve">De bezoeker wordt </w:t>
-            </w:r>
-            <w:proofErr w:type="gramStart"/>
-            <w:r>
-              <w:rPr>
-                <w:b w:val="0"/>
-              </w:rPr>
-              <w:t>geleidt</w:t>
-            </w:r>
-            <w:proofErr w:type="gramEnd"/>
-            <w:r>
-              <w:rPr>
-                <w:b w:val="0"/>
-              </w:rPr>
-              <w:t xml:space="preserve"> naar de betaalpagina van </w:t>
-            </w:r>
-            <w:proofErr w:type="spellStart"/>
-            <w:r>
-              <w:rPr>
-                <w:b w:val="0"/>
-              </w:rPr>
-              <w:t>iDeal</w:t>
-            </w:r>
-            <w:proofErr w:type="spellEnd"/>
+              <w:t>De bezoeker wordt geleidt naar de betaalpagina van iDeal</w:t>
+            </w:r>
           </w:p>
         </w:tc>
         <w:tc>
@@ -6117,31 +6020,7 @@
               <w:cnfStyle w:val="000000100000" w:firstRow="0" w:lastRow="0" w:firstColumn="0" w:lastColumn="0" w:oddVBand="0" w:evenVBand="0" w:oddHBand="1" w:evenHBand="0" w:firstRowFirstColumn="0" w:firstRowLastColumn="0" w:lastRowFirstColumn="0" w:lastRowLastColumn="0"/>
             </w:pPr>
             <w:r>
-              <w:t xml:space="preserve">De bezoeker </w:t>
-            </w:r>
-            <w:proofErr w:type="gramStart"/>
-            <w:r>
-              <w:t>word</w:t>
-            </w:r>
-            <w:proofErr w:type="gramEnd"/>
-            <w:r>
-              <w:t xml:space="preserve"> naar de </w:t>
-            </w:r>
-            <w:proofErr w:type="spellStart"/>
-            <w:r>
-              <w:t>ideal</w:t>
-            </w:r>
-            <w:proofErr w:type="spellEnd"/>
-            <w:r>
-              <w:t xml:space="preserve"> betaalpagina van </w:t>
-            </w:r>
-            <w:proofErr w:type="spellStart"/>
-            <w:r>
-              <w:t>ideal</w:t>
-            </w:r>
-            <w:proofErr w:type="spellEnd"/>
-            <w:r>
-              <w:t xml:space="preserve"> geleid</w:t>
+              <w:t>De bezoeker word naar de ideal betaalpagina van ideal geleid</w:t>
             </w:r>
           </w:p>
         </w:tc>
@@ -6236,9 +6115,9 @@
     </w:p>
     <w:p>
       <w:pPr>
-        <w:pStyle w:val="Heading1"/>
-      </w:pPr>
-      <w:bookmarkStart w:id="10" w:name="_Toc531607538"/>
+        <w:pStyle w:val="Kop1"/>
+      </w:pPr>
+      <w:bookmarkStart w:id="10" w:name="_Toc532044167"/>
       <w:r>
         <w:lastRenderedPageBreak/>
         <w:t>Use Case:</w:t>
@@ -6316,7 +6195,7 @@
     </w:p>
     <w:tbl>
       <w:tblPr>
-        <w:tblStyle w:val="GridTable4-Accent1"/>
+        <w:tblStyle w:val="Rastertabel4-Accent1"/>
         <w:tblW w:w="13902" w:type="dxa"/>
         <w:tblLook w:val="04A0" w:firstRow="1" w:lastRow="0" w:firstColumn="1" w:lastColumn="0" w:noHBand="0" w:noVBand="1"/>
       </w:tblPr>
@@ -6620,21 +6499,7 @@
               <w:rPr>
                 <w:b w:val="0"/>
               </w:rPr>
-              <w:t>Klik op de zoekbalk en typ: “</w:t>
-            </w:r>
-            <w:proofErr w:type="spellStart"/>
-            <w:r>
-              <w:rPr>
-                <w:b w:val="0"/>
-              </w:rPr>
-              <w:t>jkj</w:t>
-            </w:r>
-            <w:proofErr w:type="spellEnd"/>
-            <w:r>
-              <w:rPr>
-                <w:b w:val="0"/>
-              </w:rPr>
-              <w:t>”</w:t>
+              <w:t>Klik op de zoekbalk en typ: “jkj”</w:t>
             </w:r>
           </w:p>
         </w:tc>
@@ -6654,15 +6519,7 @@
               <w:cnfStyle w:val="000000000000" w:firstRow="0" w:lastRow="0" w:firstColumn="0" w:lastColumn="0" w:oddVBand="0" w:evenVBand="0" w:oddHBand="0" w:evenHBand="0" w:firstRowFirstColumn="0" w:firstRowLastColumn="0" w:lastRowFirstColumn="0" w:lastRowLastColumn="0"/>
             </w:pPr>
             <w:r>
-              <w:t>Er verschijnt een melding: “geen zoekresultaten gevonden voor: ‘</w:t>
-            </w:r>
-            <w:proofErr w:type="spellStart"/>
-            <w:r>
-              <w:t>jkj</w:t>
-            </w:r>
-            <w:proofErr w:type="spellEnd"/>
-            <w:r>
-              <w:t>’ “</w:t>
+              <w:t>Er verschijnt een melding: “geen zoekresultaten gevonden voor: ‘jkj’ “</w:t>
             </w:r>
           </w:p>
         </w:tc>
@@ -6775,28 +6632,12 @@
               </w:rPr>
               <w:t>Klik op de zoekbalk en typ: “</w:t>
             </w:r>
-            <w:proofErr w:type="spellStart"/>
-            <w:r>
-              <w:rPr>
-                <w:b w:val="0"/>
-              </w:rPr>
-              <w:t>with</w:t>
-            </w:r>
-            <w:proofErr w:type="spellEnd"/>
-            <w:r>
-              <w:rPr>
-                <w:b w:val="0"/>
-              </w:rPr>
-              <w:t xml:space="preserve"> 12 </w:t>
-            </w:r>
-            <w:proofErr w:type="spellStart"/>
-            <w:r>
-              <w:rPr>
-                <w:b w:val="0"/>
-              </w:rPr>
-              <w:t>projectiles</w:t>
-            </w:r>
-            <w:proofErr w:type="spellEnd"/>
+            <w:r>
+              <w:rPr>
+                <w:b w:val="0"/>
+              </w:rPr>
+              <w:t>with 12 projectiles</w:t>
+            </w:r>
             <w:r>
               <w:rPr>
                 <w:b w:val="0"/>
@@ -6820,23 +6661,7 @@
               <w:cnfStyle w:val="000000100000" w:firstRow="0" w:lastRow="0" w:firstColumn="0" w:lastColumn="0" w:oddVBand="0" w:evenVBand="0" w:oddHBand="1" w:evenHBand="0" w:firstRowFirstColumn="0" w:firstRowLastColumn="0" w:lastRowFirstColumn="0" w:lastRowLastColumn="0"/>
             </w:pPr>
             <w:r>
-              <w:t>Er verschijnen artikelen die in de beschrijving de tekst: “</w:t>
-            </w:r>
-            <w:proofErr w:type="spellStart"/>
-            <w:r>
-              <w:t>With</w:t>
-            </w:r>
-            <w:proofErr w:type="spellEnd"/>
-            <w:r>
-              <w:t xml:space="preserve"> 12 </w:t>
-            </w:r>
-            <w:proofErr w:type="spellStart"/>
-            <w:r>
-              <w:t>projectiles</w:t>
-            </w:r>
-            <w:proofErr w:type="spellEnd"/>
-            <w:r>
-              <w:t>” bevatten.</w:t>
+              <w:t>Er verschijnen artikelen die in de beschrijving de tekst: “With 12 projectiles” bevatten.</w:t>
             </w:r>
           </w:p>
         </w:tc>
@@ -6953,31 +6778,7 @@
                 <w:szCs w:val="20"/>
                 <w:shd w:val="clear" w:color="auto" w:fill="FFFFFF"/>
               </w:rPr>
-              <w:t xml:space="preserve">USB </w:t>
-            </w:r>
-            <w:proofErr w:type="spellStart"/>
-            <w:r>
-              <w:rPr>
-                <w:rFonts w:ascii="Arial" w:hAnsi="Arial" w:cs="Arial"/>
-                <w:b w:val="0"/>
-                <w:color w:val="000000"/>
-                <w:sz w:val="20"/>
-                <w:szCs w:val="20"/>
-                <w:shd w:val="clear" w:color="auto" w:fill="FFFFFF"/>
-              </w:rPr>
-              <w:t>Powered</w:t>
-            </w:r>
-            <w:proofErr w:type="spellEnd"/>
-            <w:r>
-              <w:rPr>
-                <w:rFonts w:ascii="Arial" w:hAnsi="Arial" w:cs="Arial"/>
-                <w:b w:val="0"/>
-                <w:color w:val="000000"/>
-                <w:sz w:val="20"/>
-                <w:szCs w:val="20"/>
-                <w:shd w:val="clear" w:color="auto" w:fill="FFFFFF"/>
-              </w:rPr>
-              <w:t>”</w:t>
+              <w:t>USB Powered”</w:t>
             </w:r>
           </w:p>
         </w:tc>
@@ -6996,15 +6797,7 @@
               <w:cnfStyle w:val="000000000000" w:firstRow="0" w:lastRow="0" w:firstColumn="0" w:lastColumn="0" w:oddVBand="0" w:evenVBand="0" w:oddHBand="0" w:evenHBand="0" w:firstRowFirstColumn="0" w:firstRowLastColumn="0" w:lastRowFirstColumn="0" w:lastRowLastColumn="0"/>
             </w:pPr>
             <w:r>
-              <w:t xml:space="preserve">Er verschijnen artikelen die in de tags “USB </w:t>
-            </w:r>
-            <w:proofErr w:type="spellStart"/>
-            <w:r>
-              <w:t>Powered</w:t>
-            </w:r>
-            <w:proofErr w:type="spellEnd"/>
-            <w:r>
-              <w:t>” bevatten</w:t>
+              <w:t>Er verschijnen artikelen die in de tags “USB Powered” bevatten</w:t>
             </w:r>
           </w:p>
         </w:tc>
@@ -7214,9 +7007,8 @@
     </w:tbl>
     <w:p>
       <w:pPr>
-        <w:pStyle w:val="Heading1"/>
-      </w:pPr>
-      <w:bookmarkStart w:id="11" w:name="_Toc531607539"/>
+        <w:pStyle w:val="Kop1"/>
+      </w:pPr>
     </w:p>
     <w:p>
       <w:pPr>
@@ -7233,8 +7025,9 @@
     </w:p>
     <w:p>
       <w:pPr>
-        <w:pStyle w:val="Heading1"/>
-      </w:pPr>
+        <w:pStyle w:val="Kop1"/>
+      </w:pPr>
+      <w:bookmarkStart w:id="11" w:name="_Toc532044168"/>
       <w:r>
         <w:lastRenderedPageBreak/>
         <w:t>Use Case:</w:t>
@@ -7312,7 +7105,7 @@
     </w:p>
     <w:tbl>
       <w:tblPr>
-        <w:tblStyle w:val="GridTable4-Accent1"/>
+        <w:tblStyle w:val="Rastertabel4-Accent1"/>
         <w:tblW w:w="13902" w:type="dxa"/>
         <w:tblLook w:val="04A0" w:firstRow="1" w:lastRow="0" w:firstColumn="1" w:lastColumn="0" w:noHBand="0" w:noVBand="1"/>
       </w:tblPr>
@@ -7469,7 +7262,7 @@
           </w:tcPr>
           <w:p>
             <w:pPr>
-              <w:pStyle w:val="ListParagraph"/>
+              <w:pStyle w:val="Lijstalinea"/>
               <w:numPr>
                 <w:ilvl w:val="0"/>
                 <w:numId w:val="7"/>
@@ -7480,31 +7273,7 @@
             </w:r>
             <w:r>
               <w:br/>
-              <w:t xml:space="preserve">“The </w:t>
-            </w:r>
-            <w:proofErr w:type="spellStart"/>
-            <w:r>
-              <w:t>Gu</w:t>
-            </w:r>
-            <w:proofErr w:type="spellEnd"/>
-            <w:r>
-              <w:t xml:space="preserve">” </w:t>
-            </w:r>
-            <w:proofErr w:type="gramStart"/>
-            <w:r>
-              <w:t>red</w:t>
-            </w:r>
-            <w:proofErr w:type="gramEnd"/>
-            <w:r>
-              <w:t xml:space="preserve"> shirt XML </w:t>
-            </w:r>
-            <w:proofErr w:type="spellStart"/>
-            <w:r>
-              <w:t>t-shirt</w:t>
-            </w:r>
-            <w:proofErr w:type="spellEnd"/>
-            <w:r>
-              <w:t xml:space="preserve"> (White)</w:t>
+              <w:t>“The Gu” red shirt XML t-shirt (White)</w:t>
             </w:r>
           </w:p>
         </w:tc>
@@ -7627,7 +7396,7 @@
           </w:tcPr>
           <w:p>
             <w:pPr>
-              <w:pStyle w:val="ListParagraph"/>
+              <w:pStyle w:val="Lijstalinea"/>
               <w:numPr>
                 <w:ilvl w:val="0"/>
                 <w:numId w:val="7"/>
@@ -7660,16 +7429,8 @@
               <w:rPr>
                 <w:lang w:val="en-GB"/>
               </w:rPr>
-              <w:t xml:space="preserve">“The Gu” red shirt XML t-shirt (White) XL is </w:t>
-            </w:r>
-            <w:proofErr w:type="spellStart"/>
-            <w:r>
-              <w:rPr>
-                <w:lang w:val="en-GB"/>
-              </w:rPr>
-              <w:t>geselecteerd</w:t>
-            </w:r>
-            <w:proofErr w:type="spellEnd"/>
+              <w:t>“The Gu” red shirt XML t-shirt (White) XL is geselecteerd</w:t>
+            </w:r>
           </w:p>
         </w:tc>
         <w:tc>
@@ -7798,31 +7559,7 @@
               <w:cnfStyle w:val="000000100000" w:firstRow="0" w:lastRow="0" w:firstColumn="0" w:lastColumn="0" w:oddVBand="0" w:evenVBand="0" w:oddHBand="1" w:evenHBand="0" w:firstRowFirstColumn="0" w:firstRowLastColumn="0" w:lastRowFirstColumn="0" w:lastRowLastColumn="0"/>
             </w:pPr>
             <w:r>
-              <w:t xml:space="preserve">“The </w:t>
-            </w:r>
-            <w:proofErr w:type="spellStart"/>
-            <w:r>
-              <w:t>Gu</w:t>
-            </w:r>
-            <w:proofErr w:type="spellEnd"/>
-            <w:r>
-              <w:t xml:space="preserve">” </w:t>
-            </w:r>
-            <w:proofErr w:type="gramStart"/>
-            <w:r>
-              <w:t>red</w:t>
-            </w:r>
-            <w:proofErr w:type="gramEnd"/>
-            <w:r>
-              <w:t xml:space="preserve"> shirt XML </w:t>
-            </w:r>
-            <w:proofErr w:type="spellStart"/>
-            <w:r>
-              <w:t>t-shirt</w:t>
-            </w:r>
-            <w:proofErr w:type="spellEnd"/>
-            <w:r>
-              <w:t xml:space="preserve"> (White) XL staat in het winkelmandje met aantal 3</w:t>
+              <w:t>“The Gu” red shirt XML t-shirt (White) XL staat in het winkelmandje met aantal 3</w:t>
             </w:r>
           </w:p>
         </w:tc>
@@ -8297,47 +8034,15 @@
               <w:cnfStyle w:val="000000000000" w:firstRow="0" w:lastRow="0" w:firstColumn="0" w:lastColumn="0" w:oddVBand="0" w:evenVBand="0" w:oddHBand="0" w:evenHBand="0" w:firstRowFirstColumn="0" w:firstRowLastColumn="0" w:lastRowFirstColumn="0" w:lastRowLastColumn="0"/>
             </w:pPr>
             <w:r>
-              <w:t xml:space="preserve">“The </w:t>
-            </w:r>
-            <w:proofErr w:type="spellStart"/>
-            <w:r>
-              <w:t>Gu</w:t>
-            </w:r>
-            <w:proofErr w:type="spellEnd"/>
-            <w:r>
-              <w:t xml:space="preserve">” </w:t>
-            </w:r>
-            <w:proofErr w:type="gramStart"/>
-            <w:r>
-              <w:t>red</w:t>
-            </w:r>
-            <w:proofErr w:type="gramEnd"/>
-            <w:r>
-              <w:t xml:space="preserve"> shirt XML </w:t>
-            </w:r>
-            <w:proofErr w:type="spellStart"/>
-            <w:r>
-              <w:t>t-shirt</w:t>
-            </w:r>
-            <w:proofErr w:type="spellEnd"/>
-            <w:r>
-              <w:t xml:space="preserve"> (White) S staat in het winkelmandje met aantal 2</w:t>
-            </w:r>
-          </w:p>
-          <w:p>
-            <w:pPr>
-              <w:cnfStyle w:val="000000000000" w:firstRow="0" w:lastRow="0" w:firstColumn="0" w:lastColumn="0" w:oddVBand="0" w:evenVBand="0" w:oddHBand="0" w:evenHBand="0" w:firstRowFirstColumn="0" w:firstRowLastColumn="0" w:lastRowFirstColumn="0" w:lastRowLastColumn="0"/>
-            </w:pPr>
-            <w:r>
-              <w:t xml:space="preserve">De </w:t>
-            </w:r>
-            <w:proofErr w:type="gramStart"/>
-            <w:r>
-              <w:t>totaal prijs</w:t>
-            </w:r>
-            <w:proofErr w:type="gramEnd"/>
-            <w:r>
-              <w:t xml:space="preserve"> wordt bijgewerkt.</w:t>
+              <w:t>“The Gu” red shirt XML t-shirt (White) S staat in het winkelmandje met aantal 2</w:t>
+            </w:r>
+          </w:p>
+          <w:p>
+            <w:pPr>
+              <w:cnfStyle w:val="000000000000" w:firstRow="0" w:lastRow="0" w:firstColumn="0" w:lastColumn="0" w:oddVBand="0" w:evenVBand="0" w:oddHBand="0" w:evenHBand="0" w:firstRowFirstColumn="0" w:firstRowLastColumn="0" w:lastRowFirstColumn="0" w:lastRowLastColumn="0"/>
+            </w:pPr>
+            <w:r>
+              <w:t>De totaal prijs wordt bijgewerkt.</w:t>
             </w:r>
           </w:p>
         </w:tc>
@@ -8604,49 +8309,7 @@
               <w:rPr>
                 <w:b w:val="0"/>
               </w:rPr>
-              <w:t xml:space="preserve">“The </w:t>
-            </w:r>
-            <w:proofErr w:type="spellStart"/>
-            <w:r>
-              <w:rPr>
-                <w:b w:val="0"/>
-              </w:rPr>
-              <w:t>Gu</w:t>
-            </w:r>
-            <w:proofErr w:type="spellEnd"/>
-            <w:r>
-              <w:rPr>
-                <w:b w:val="0"/>
-              </w:rPr>
-              <w:t xml:space="preserve">” </w:t>
-            </w:r>
-            <w:proofErr w:type="gramStart"/>
-            <w:r>
-              <w:rPr>
-                <w:b w:val="0"/>
-              </w:rPr>
-              <w:t>red</w:t>
-            </w:r>
-            <w:proofErr w:type="gramEnd"/>
-            <w:r>
-              <w:rPr>
-                <w:b w:val="0"/>
-              </w:rPr>
-              <w:t xml:space="preserve"> shirt XML </w:t>
-            </w:r>
-            <w:proofErr w:type="spellStart"/>
-            <w:r>
-              <w:rPr>
-                <w:b w:val="0"/>
-              </w:rPr>
-              <w:t>t-shirt</w:t>
-            </w:r>
-            <w:proofErr w:type="spellEnd"/>
-            <w:r>
-              <w:rPr>
-                <w:b w:val="0"/>
-              </w:rPr>
-              <w:t xml:space="preserve"> (White) S</w:t>
+              <w:t>“The Gu” red shirt XML t-shirt (White) S</w:t>
             </w:r>
             <w:r>
               <w:rPr>
@@ -8672,31 +8335,7 @@
               <w:cnfStyle w:val="000000000000" w:firstRow="0" w:lastRow="0" w:firstColumn="0" w:lastColumn="0" w:oddVBand="0" w:evenVBand="0" w:oddHBand="0" w:evenHBand="0" w:firstRowFirstColumn="0" w:firstRowLastColumn="0" w:lastRowFirstColumn="0" w:lastRowLastColumn="0"/>
             </w:pPr>
             <w:r>
-              <w:t xml:space="preserve">“The </w:t>
-            </w:r>
-            <w:proofErr w:type="spellStart"/>
-            <w:r>
-              <w:t>Gu</w:t>
-            </w:r>
-            <w:proofErr w:type="spellEnd"/>
-            <w:r>
-              <w:t xml:space="preserve">” </w:t>
-            </w:r>
-            <w:proofErr w:type="gramStart"/>
-            <w:r>
-              <w:t>red</w:t>
-            </w:r>
-            <w:proofErr w:type="gramEnd"/>
-            <w:r>
-              <w:t xml:space="preserve"> shirt XML </w:t>
-            </w:r>
-            <w:proofErr w:type="spellStart"/>
-            <w:r>
-              <w:t>t-shirt</w:t>
-            </w:r>
-            <w:proofErr w:type="spellEnd"/>
-            <w:r>
-              <w:t xml:space="preserve"> (White) S niet meer in de winkelwagen en totaal prijs wordt bijgewerkt.</w:t>
+              <w:t>“The Gu” red shirt XML t-shirt (White) S niet meer in de winkelwagen en totaal prijs wordt bijgewerkt.</w:t>
             </w:r>
           </w:p>
         </w:tc>
@@ -9796,15 +9435,15 @@
     <w:lsdException w:name="Hashtag" w:semiHidden="1" w:unhideWhenUsed="1"/>
     <w:lsdException w:name="Unresolved Mention" w:semiHidden="1" w:unhideWhenUsed="1"/>
   </w:latentStyles>
-  <w:style w:type="paragraph" w:default="1" w:styleId="Normal">
+  <w:style w:type="paragraph" w:default="1" w:styleId="Standaard">
     <w:name w:val="Normal"/>
     <w:qFormat/>
   </w:style>
-  <w:style w:type="paragraph" w:styleId="Heading1">
+  <w:style w:type="paragraph" w:styleId="Kop1">
     <w:name w:val="heading 1"/>
-    <w:basedOn w:val="Normal"/>
-    <w:next w:val="Normal"/>
-    <w:link w:val="Heading1Char"/>
+    <w:basedOn w:val="Standaard"/>
+    <w:next w:val="Standaard"/>
+    <w:link w:val="Kop1Char"/>
     <w:uiPriority w:val="9"/>
     <w:qFormat/>
     <w:rsid w:val="00CE4768"/>
@@ -9821,11 +9460,11 @@
       <w:szCs w:val="32"/>
     </w:rPr>
   </w:style>
-  <w:style w:type="paragraph" w:styleId="Heading2">
+  <w:style w:type="paragraph" w:styleId="Kop2">
     <w:name w:val="heading 2"/>
-    <w:basedOn w:val="Normal"/>
-    <w:next w:val="Normal"/>
-    <w:link w:val="Heading2Char"/>
+    <w:basedOn w:val="Standaard"/>
+    <w:next w:val="Standaard"/>
+    <w:link w:val="Kop2Char"/>
     <w:uiPriority w:val="9"/>
     <w:unhideWhenUsed/>
     <w:qFormat/>
@@ -9843,11 +9482,11 @@
       <w:szCs w:val="26"/>
     </w:rPr>
   </w:style>
-  <w:style w:type="paragraph" w:styleId="Heading3">
+  <w:style w:type="paragraph" w:styleId="Kop3">
     <w:name w:val="heading 3"/>
-    <w:basedOn w:val="Normal"/>
-    <w:next w:val="Normal"/>
-    <w:link w:val="Heading3Char"/>
+    <w:basedOn w:val="Standaard"/>
+    <w:next w:val="Standaard"/>
+    <w:link w:val="Kop3Char"/>
     <w:uiPriority w:val="9"/>
     <w:unhideWhenUsed/>
     <w:qFormat/>
@@ -9865,13 +9504,13 @@
       <w:szCs w:val="24"/>
     </w:rPr>
   </w:style>
-  <w:style w:type="character" w:default="1" w:styleId="DefaultParagraphFont">
+  <w:style w:type="character" w:default="1" w:styleId="Standaardalinea-lettertype">
     <w:name w:val="Default Paragraph Font"/>
     <w:uiPriority w:val="1"/>
     <w:semiHidden/>
     <w:unhideWhenUsed/>
   </w:style>
-  <w:style w:type="table" w:default="1" w:styleId="TableNormal">
+  <w:style w:type="table" w:default="1" w:styleId="Standaardtabel">
     <w:name w:val="Normal Table"/>
     <w:uiPriority w:val="99"/>
     <w:semiHidden/>
@@ -9886,16 +9525,16 @@
       </w:tblCellMar>
     </w:tblPr>
   </w:style>
-  <w:style w:type="numbering" w:default="1" w:styleId="NoList">
+  <w:style w:type="numbering" w:default="1" w:styleId="Geenlijst">
     <w:name w:val="No List"/>
     <w:uiPriority w:val="99"/>
     <w:semiHidden/>
     <w:unhideWhenUsed/>
   </w:style>
-  <w:style w:type="character" w:customStyle="1" w:styleId="Heading1Char">
-    <w:name w:val="Heading 1 Char"/>
-    <w:basedOn w:val="DefaultParagraphFont"/>
-    <w:link w:val="Heading1"/>
+  <w:style w:type="character" w:customStyle="1" w:styleId="Kop1Char">
+    <w:name w:val="Kop 1 Char"/>
+    <w:basedOn w:val="Standaardalinea-lettertype"/>
+    <w:link w:val="Kop1"/>
     <w:uiPriority w:val="9"/>
     <w:rsid w:val="00CE4768"/>
     <w:rPr>
@@ -9905,10 +9544,10 @@
       <w:szCs w:val="32"/>
     </w:rPr>
   </w:style>
-  <w:style w:type="character" w:customStyle="1" w:styleId="Heading2Char">
-    <w:name w:val="Heading 2 Char"/>
-    <w:basedOn w:val="DefaultParagraphFont"/>
-    <w:link w:val="Heading2"/>
+  <w:style w:type="character" w:customStyle="1" w:styleId="Kop2Char">
+    <w:name w:val="Kop 2 Char"/>
+    <w:basedOn w:val="Standaardalinea-lettertype"/>
+    <w:link w:val="Kop2"/>
     <w:uiPriority w:val="9"/>
     <w:rsid w:val="00CE4768"/>
     <w:rPr>
@@ -9918,9 +9557,9 @@
       <w:szCs w:val="26"/>
     </w:rPr>
   </w:style>
-  <w:style w:type="paragraph" w:styleId="ListParagraph">
+  <w:style w:type="paragraph" w:styleId="Lijstalinea">
     <w:name w:val="List Paragraph"/>
-    <w:basedOn w:val="Normal"/>
+    <w:basedOn w:val="Standaard"/>
     <w:uiPriority w:val="34"/>
     <w:qFormat/>
     <w:rsid w:val="004C0F46"/>
@@ -9929,9 +9568,9 @@
       <w:contextualSpacing/>
     </w:pPr>
   </w:style>
-  <w:style w:type="table" w:styleId="TableGrid">
+  <w:style w:type="table" w:styleId="Tabelraster">
     <w:name w:val="Table Grid"/>
-    <w:basedOn w:val="TableNormal"/>
+    <w:basedOn w:val="Standaardtabel"/>
     <w:uiPriority w:val="39"/>
     <w:rsid w:val="00535A14"/>
     <w:pPr>
@@ -9948,9 +9587,9 @@
       </w:tblBorders>
     </w:tblPr>
   </w:style>
-  <w:style w:type="table" w:styleId="GridTable4-Accent1">
+  <w:style w:type="table" w:styleId="Rastertabel4-Accent1">
     <w:name w:val="Grid Table 4 Accent 1"/>
-    <w:basedOn w:val="TableNormal"/>
+    <w:basedOn w:val="Standaardtabel"/>
     <w:uiPriority w:val="49"/>
     <w:rsid w:val="002A50C3"/>
     <w:pPr>
@@ -10024,10 +9663,10 @@
       </w:tcPr>
     </w:tblStylePr>
   </w:style>
-  <w:style w:type="paragraph" w:styleId="Header">
+  <w:style w:type="paragraph" w:styleId="Koptekst">
     <w:name w:val="header"/>
-    <w:basedOn w:val="Normal"/>
-    <w:link w:val="HeaderChar"/>
+    <w:basedOn w:val="Standaard"/>
+    <w:link w:val="KoptekstChar"/>
     <w:uiPriority w:val="99"/>
     <w:unhideWhenUsed/>
     <w:rsid w:val="0002633B"/>
@@ -10039,17 +9678,17 @@
       <w:spacing w:after="0" w:line="240" w:lineRule="auto"/>
     </w:pPr>
   </w:style>
-  <w:style w:type="character" w:customStyle="1" w:styleId="HeaderChar">
-    <w:name w:val="Header Char"/>
-    <w:basedOn w:val="DefaultParagraphFont"/>
-    <w:link w:val="Header"/>
+  <w:style w:type="character" w:customStyle="1" w:styleId="KoptekstChar">
+    <w:name w:val="Koptekst Char"/>
+    <w:basedOn w:val="Standaardalinea-lettertype"/>
+    <w:link w:val="Koptekst"/>
     <w:uiPriority w:val="99"/>
     <w:rsid w:val="0002633B"/>
   </w:style>
-  <w:style w:type="paragraph" w:styleId="Footer">
+  <w:style w:type="paragraph" w:styleId="Voettekst">
     <w:name w:val="footer"/>
-    <w:basedOn w:val="Normal"/>
-    <w:link w:val="FooterChar"/>
+    <w:basedOn w:val="Standaard"/>
+    <w:link w:val="VoettekstChar"/>
     <w:uiPriority w:val="99"/>
     <w:unhideWhenUsed/>
     <w:rsid w:val="0002633B"/>
@@ -10061,17 +9700,17 @@
       <w:spacing w:after="0" w:line="240" w:lineRule="auto"/>
     </w:pPr>
   </w:style>
-  <w:style w:type="character" w:customStyle="1" w:styleId="FooterChar">
-    <w:name w:val="Footer Char"/>
-    <w:basedOn w:val="DefaultParagraphFont"/>
-    <w:link w:val="Footer"/>
+  <w:style w:type="character" w:customStyle="1" w:styleId="VoettekstChar">
+    <w:name w:val="Voettekst Char"/>
+    <w:basedOn w:val="Standaardalinea-lettertype"/>
+    <w:link w:val="Voettekst"/>
     <w:uiPriority w:val="99"/>
     <w:rsid w:val="0002633B"/>
   </w:style>
-  <w:style w:type="character" w:customStyle="1" w:styleId="Heading3Char">
-    <w:name w:val="Heading 3 Char"/>
-    <w:basedOn w:val="DefaultParagraphFont"/>
-    <w:link w:val="Heading3"/>
+  <w:style w:type="character" w:customStyle="1" w:styleId="Kop3Char">
+    <w:name w:val="Kop 3 Char"/>
+    <w:basedOn w:val="Standaardalinea-lettertype"/>
+    <w:link w:val="Kop3"/>
     <w:uiPriority w:val="9"/>
     <w:rsid w:val="00FD63E2"/>
     <w:rPr>
@@ -10081,10 +9720,10 @@
       <w:szCs w:val="24"/>
     </w:rPr>
   </w:style>
-  <w:style w:type="paragraph" w:styleId="TOCHeading">
+  <w:style w:type="paragraph" w:styleId="Kopvaninhoudsopgave">
     <w:name w:val="TOC Heading"/>
-    <w:basedOn w:val="Heading1"/>
-    <w:next w:val="Normal"/>
+    <w:basedOn w:val="Kop1"/>
+    <w:next w:val="Standaard"/>
     <w:uiPriority w:val="39"/>
     <w:unhideWhenUsed/>
     <w:qFormat/>
@@ -10096,10 +9735,10 @@
       <w:lang w:eastAsia="nl-NL"/>
     </w:rPr>
   </w:style>
-  <w:style w:type="paragraph" w:styleId="TOC1">
+  <w:style w:type="paragraph" w:styleId="Inhopg1">
     <w:name w:val="toc 1"/>
-    <w:basedOn w:val="Normal"/>
-    <w:next w:val="Normal"/>
+    <w:basedOn w:val="Standaard"/>
+    <w:next w:val="Standaard"/>
     <w:autoRedefine/>
     <w:uiPriority w:val="39"/>
     <w:unhideWhenUsed/>
@@ -10110,7 +9749,7 @@
   </w:style>
   <w:style w:type="character" w:styleId="Hyperlink">
     <w:name w:val="Hyperlink"/>
-    <w:basedOn w:val="DefaultParagraphFont"/>
+    <w:basedOn w:val="Standaardalinea-lettertype"/>
     <w:uiPriority w:val="99"/>
     <w:unhideWhenUsed/>
     <w:rsid w:val="008945C6"/>

--- a/Oplevering/Testplan/Tom's Testplan toevoegingen/Testplan.docx
+++ b/Oplevering/Testplan/Tom's Testplan toevoegingen/Testplan.docx
@@ -91,7 +91,7 @@
             <w:rPr>
               <w:rFonts w:eastAsiaTheme="minorEastAsia"/>
               <w:noProof/>
-              <w:lang w:eastAsia="nl-NL"/>
+              <w:lang/>
             </w:rPr>
           </w:pPr>
           <w:r>
@@ -115,7 +115,7 @@
             </w:rPr>
             <w:fldChar w:fldCharType="separate"/>
           </w:r>
-          <w:hyperlink w:anchor="_Toc531607529" w:history="1">
+          <w:hyperlink w:anchor="_Toc532040719" w:history="1">
             <w:r>
               <w:rPr>
                 <w:rStyle w:val="Hyperlink"/>
@@ -142,7 +142,7 @@
                 <w:noProof/>
                 <w:webHidden/>
               </w:rPr>
-              <w:instrText xml:space="preserve"> PAGEREF _Toc531607529 \h </w:instrText>
+              <w:instrText xml:space="preserve"> PAGEREF _Toc532040719 \h </w:instrText>
             </w:r>
             <w:r>
               <w:rPr>
@@ -182,10 +182,10 @@
             <w:rPr>
               <w:rFonts w:eastAsiaTheme="minorEastAsia"/>
               <w:noProof/>
-              <w:lang w:eastAsia="nl-NL"/>
+              <w:lang/>
             </w:rPr>
           </w:pPr>
-          <w:hyperlink w:anchor="_Toc531607530" w:history="1">
+          <w:hyperlink w:anchor="_Toc532040720" w:history="1">
             <w:r>
               <w:rPr>
                 <w:rStyle w:val="Hyperlink"/>
@@ -212,7 +212,7 @@
                 <w:noProof/>
                 <w:webHidden/>
               </w:rPr>
-              <w:instrText xml:space="preserve"> PAGEREF _Toc531607530 \h </w:instrText>
+              <w:instrText xml:space="preserve"> PAGEREF _Toc532040720 \h </w:instrText>
             </w:r>
             <w:r>
               <w:rPr>
@@ -252,10 +252,10 @@
             <w:rPr>
               <w:rFonts w:eastAsiaTheme="minorEastAsia"/>
               <w:noProof/>
-              <w:lang w:eastAsia="nl-NL"/>
+              <w:lang/>
             </w:rPr>
           </w:pPr>
-          <w:hyperlink w:anchor="_Toc531607531" w:history="1">
+          <w:hyperlink w:anchor="_Toc532040721" w:history="1">
             <w:r>
               <w:rPr>
                 <w:rStyle w:val="Hyperlink"/>
@@ -282,7 +282,7 @@
                 <w:noProof/>
                 <w:webHidden/>
               </w:rPr>
-              <w:instrText xml:space="preserve"> PAGEREF _Toc531607531 \h </w:instrText>
+              <w:instrText xml:space="preserve"> PAGEREF _Toc532040721 \h </w:instrText>
             </w:r>
             <w:r>
               <w:rPr>
@@ -322,10 +322,10 @@
             <w:rPr>
               <w:rFonts w:eastAsiaTheme="minorEastAsia"/>
               <w:noProof/>
-              <w:lang w:eastAsia="nl-NL"/>
+              <w:lang/>
             </w:rPr>
           </w:pPr>
-          <w:hyperlink w:anchor="_Toc531607532" w:history="1">
+          <w:hyperlink w:anchor="_Toc532040722" w:history="1">
             <w:r>
               <w:rPr>
                 <w:rStyle w:val="Hyperlink"/>
@@ -352,7 +352,7 @@
                 <w:noProof/>
                 <w:webHidden/>
               </w:rPr>
-              <w:instrText xml:space="preserve"> PAGEREF _Toc531607532 \h </w:instrText>
+              <w:instrText xml:space="preserve"> PAGEREF _Toc532040722 \h </w:instrText>
             </w:r>
             <w:r>
               <w:rPr>
@@ -392,10 +392,10 @@
             <w:rPr>
               <w:rFonts w:eastAsiaTheme="minorEastAsia"/>
               <w:noProof/>
-              <w:lang w:eastAsia="nl-NL"/>
+              <w:lang/>
             </w:rPr>
           </w:pPr>
-          <w:hyperlink w:anchor="_Toc531607533" w:history="1">
+          <w:hyperlink w:anchor="_Toc532040723" w:history="1">
             <w:r>
               <w:rPr>
                 <w:rStyle w:val="Hyperlink"/>
@@ -430,7 +430,7 @@
                 <w:noProof/>
                 <w:webHidden/>
               </w:rPr>
-              <w:instrText xml:space="preserve"> PAGEREF _Toc531607533 \h </w:instrText>
+              <w:instrText xml:space="preserve"> PAGEREF _Toc532040723 \h </w:instrText>
             </w:r>
             <w:r>
               <w:rPr>
@@ -470,10 +470,10 @@
             <w:rPr>
               <w:rFonts w:eastAsiaTheme="minorEastAsia"/>
               <w:noProof/>
-              <w:lang w:eastAsia="nl-NL"/>
+              <w:lang/>
             </w:rPr>
           </w:pPr>
-          <w:hyperlink w:anchor="_Toc531607534" w:history="1">
+          <w:hyperlink w:anchor="_Toc532040724" w:history="1">
             <w:r>
               <w:rPr>
                 <w:rStyle w:val="Hyperlink"/>
@@ -500,7 +500,7 @@
                 <w:noProof/>
                 <w:webHidden/>
               </w:rPr>
-              <w:instrText xml:space="preserve"> PAGEREF _Toc531607534 \h </w:instrText>
+              <w:instrText xml:space="preserve"> PAGEREF _Toc532040724 \h </w:instrText>
             </w:r>
             <w:r>
               <w:rPr>
@@ -540,10 +540,10 @@
             <w:rPr>
               <w:rFonts w:eastAsiaTheme="minorEastAsia"/>
               <w:noProof/>
-              <w:lang w:eastAsia="nl-NL"/>
+              <w:lang/>
             </w:rPr>
           </w:pPr>
-          <w:hyperlink w:anchor="_Toc531607535" w:history="1">
+          <w:hyperlink w:anchor="_Toc532040725" w:history="1">
             <w:r>
               <w:rPr>
                 <w:rStyle w:val="Hyperlink"/>
@@ -578,7 +578,7 @@
                 <w:noProof/>
                 <w:webHidden/>
               </w:rPr>
-              <w:instrText xml:space="preserve"> PAGEREF _Toc531607535 \h </w:instrText>
+              <w:instrText xml:space="preserve"> PAGEREF _Toc532040725 \h </w:instrText>
             </w:r>
             <w:r>
               <w:rPr>
@@ -598,7 +598,7 @@
                 <w:noProof/>
                 <w:webHidden/>
               </w:rPr>
-              <w:t>9</w:t>
+              <w:t>10</w:t>
             </w:r>
             <w:r>
               <w:rPr>
@@ -618,16 +618,24 @@
             <w:rPr>
               <w:rFonts w:eastAsiaTheme="minorEastAsia"/>
               <w:noProof/>
-              <w:lang w:eastAsia="nl-NL"/>
+              <w:lang/>
             </w:rPr>
           </w:pPr>
-          <w:hyperlink w:anchor="_Toc531607536" w:history="1">
+          <w:hyperlink w:anchor="_Toc532040726" w:history="1">
             <w:r>
               <w:rPr>
                 <w:rStyle w:val="Hyperlink"/>
                 <w:noProof/>
               </w:rPr>
-              <w:t>Use Case: Kiezen tussen ‘direct afrekenen’ en ‘verder winkelen’</w:t>
+              <w:t xml:space="preserve">Use case: </w:t>
+            </w:r>
+            <w:r>
+              <w:rPr>
+                <w:rStyle w:val="Hyperlink"/>
+                <w:i/>
+                <w:noProof/>
+              </w:rPr>
+              <w:t>Review</w:t>
             </w:r>
             <w:r>
               <w:rPr>
@@ -648,7 +656,7 @@
                 <w:noProof/>
                 <w:webHidden/>
               </w:rPr>
-              <w:instrText xml:space="preserve"> PAGEREF _Toc531607536 \h </w:instrText>
+              <w:instrText xml:space="preserve"> PAGEREF _Toc532040726 \h </w:instrText>
             </w:r>
             <w:r>
               <w:rPr>
@@ -688,16 +696,16 @@
             <w:rPr>
               <w:rFonts w:eastAsiaTheme="minorEastAsia"/>
               <w:noProof/>
-              <w:lang w:eastAsia="nl-NL"/>
+              <w:lang/>
             </w:rPr>
           </w:pPr>
-          <w:hyperlink w:anchor="_Toc531607537" w:history="1">
+          <w:hyperlink w:anchor="_Toc532040727" w:history="1">
             <w:r>
               <w:rPr>
                 <w:rStyle w:val="Hyperlink"/>
                 <w:noProof/>
               </w:rPr>
-              <w:t>Use Case: Controleren van de bestelling</w:t>
+              <w:t>Use Case: Kiezen tussen ‘direct afrekenen’ en ‘verder winkelen’</w:t>
             </w:r>
             <w:r>
               <w:rPr>
@@ -718,7 +726,7 @@
                 <w:noProof/>
                 <w:webHidden/>
               </w:rPr>
-              <w:instrText xml:space="preserve"> PAGEREF _Toc531607537 \h </w:instrText>
+              <w:instrText xml:space="preserve"> PAGEREF _Toc532040727 \h </w:instrText>
             </w:r>
             <w:r>
               <w:rPr>
@@ -758,16 +766,16 @@
             <w:rPr>
               <w:rFonts w:eastAsiaTheme="minorEastAsia"/>
               <w:noProof/>
-              <w:lang w:eastAsia="nl-NL"/>
+              <w:lang/>
             </w:rPr>
           </w:pPr>
-          <w:hyperlink w:anchor="_Toc531607538" w:history="1">
+          <w:hyperlink w:anchor="_Toc532040728" w:history="1">
             <w:r>
               <w:rPr>
                 <w:rStyle w:val="Hyperlink"/>
                 <w:noProof/>
               </w:rPr>
-              <w:t>Use Case: Zoeken in producten</w:t>
+              <w:t>Use Case: Controleren van de bestelling</w:t>
             </w:r>
             <w:r>
               <w:rPr>
@@ -788,7 +796,7 @@
                 <w:noProof/>
                 <w:webHidden/>
               </w:rPr>
-              <w:instrText xml:space="preserve"> PAGEREF _Toc531607538 \h </w:instrText>
+              <w:instrText xml:space="preserve"> PAGEREF _Toc532040728 \h </w:instrText>
             </w:r>
             <w:r>
               <w:rPr>
@@ -828,16 +836,16 @@
             <w:rPr>
               <w:rFonts w:eastAsiaTheme="minorEastAsia"/>
               <w:noProof/>
-              <w:lang w:eastAsia="nl-NL"/>
+              <w:lang/>
             </w:rPr>
           </w:pPr>
-          <w:hyperlink w:anchor="_Toc531607539" w:history="1">
+          <w:hyperlink w:anchor="_Toc532040729" w:history="1">
             <w:r>
               <w:rPr>
                 <w:rStyle w:val="Hyperlink"/>
                 <w:noProof/>
               </w:rPr>
-              <w:t>Use Case: Artikel in winkelmandje plaatsen</w:t>
+              <w:t>Use Case: Zoeken in producten</w:t>
             </w:r>
             <w:r>
               <w:rPr>
@@ -858,7 +866,7 @@
                 <w:noProof/>
                 <w:webHidden/>
               </w:rPr>
-              <w:instrText xml:space="preserve"> PAGEREF _Toc531607539 \h </w:instrText>
+              <w:instrText xml:space="preserve"> PAGEREF _Toc532040729 \h </w:instrText>
             </w:r>
             <w:r>
               <w:rPr>
@@ -879,6 +887,76 @@
                 <w:webHidden/>
               </w:rPr>
               <w:t>13</w:t>
+            </w:r>
+            <w:r>
+              <w:rPr>
+                <w:noProof/>
+                <w:webHidden/>
+              </w:rPr>
+              <w:fldChar w:fldCharType="end"/>
+            </w:r>
+          </w:hyperlink>
+        </w:p>
+        <w:p>
+          <w:pPr>
+            <w:pStyle w:val="TOC1"/>
+            <w:tabs>
+              <w:tab w:val="right" w:leader="dot" w:pos="13994"/>
+            </w:tabs>
+            <w:rPr>
+              <w:rFonts w:eastAsiaTheme="minorEastAsia"/>
+              <w:noProof/>
+              <w:lang/>
+            </w:rPr>
+          </w:pPr>
+          <w:hyperlink w:anchor="_Toc532040730" w:history="1">
+            <w:r>
+              <w:rPr>
+                <w:rStyle w:val="Hyperlink"/>
+                <w:noProof/>
+              </w:rPr>
+              <w:t>Use Case: Artikel in winkelmandje plaatsen</w:t>
+            </w:r>
+            <w:r>
+              <w:rPr>
+                <w:noProof/>
+                <w:webHidden/>
+              </w:rPr>
+              <w:tab/>
+            </w:r>
+            <w:r>
+              <w:rPr>
+                <w:noProof/>
+                <w:webHidden/>
+              </w:rPr>
+              <w:fldChar w:fldCharType="begin"/>
+            </w:r>
+            <w:r>
+              <w:rPr>
+                <w:noProof/>
+                <w:webHidden/>
+              </w:rPr>
+              <w:instrText xml:space="preserve"> PAGEREF _Toc532040730 \h </w:instrText>
+            </w:r>
+            <w:r>
+              <w:rPr>
+                <w:noProof/>
+                <w:webHidden/>
+              </w:rPr>
+            </w:r>
+            <w:r>
+              <w:rPr>
+                <w:noProof/>
+                <w:webHidden/>
+              </w:rPr>
+              <w:fldChar w:fldCharType="separate"/>
+            </w:r>
+            <w:r>
+              <w:rPr>
+                <w:noProof/>
+                <w:webHidden/>
+              </w:rPr>
+              <w:t>14</w:t>
             </w:r>
             <w:r>
               <w:rPr>
@@ -919,7 +997,7 @@
       <w:pPr>
         <w:pStyle w:val="Heading1"/>
       </w:pPr>
-      <w:bookmarkStart w:id="0" w:name="_Toc531607529"/>
+      <w:bookmarkStart w:id="0" w:name="_Toc532040719"/>
       <w:r>
         <w:lastRenderedPageBreak/>
         <w:t>Use Case:</w:t>
@@ -1659,7 +1737,7 @@
       <w:pPr>
         <w:pStyle w:val="Heading1"/>
       </w:pPr>
-      <w:bookmarkStart w:id="1" w:name="_Toc531607530"/>
+      <w:bookmarkStart w:id="1" w:name="_Toc532040720"/>
       <w:r>
         <w:lastRenderedPageBreak/>
         <w:t>Use Case</w:t>
@@ -2278,7 +2356,7 @@
       <w:pPr>
         <w:pStyle w:val="Heading1"/>
       </w:pPr>
-      <w:bookmarkStart w:id="2" w:name="_Toc531607531"/>
+      <w:bookmarkStart w:id="2" w:name="_Toc532040721"/>
       <w:r>
         <w:lastRenderedPageBreak/>
         <w:t>U</w:t>
@@ -2610,7 +2688,7 @@
       <w:pPr>
         <w:pStyle w:val="Heading1"/>
       </w:pPr>
-      <w:bookmarkStart w:id="3" w:name="_Toc531607532"/>
+      <w:bookmarkStart w:id="3" w:name="_Toc532040722"/>
       <w:r>
         <w:lastRenderedPageBreak/>
         <w:t>Use case:</w:t>
@@ -3389,7 +3467,7 @@
       <w:pPr>
         <w:pStyle w:val="Heading1"/>
       </w:pPr>
-      <w:bookmarkStart w:id="4" w:name="_Toc531607533"/>
+      <w:bookmarkStart w:id="4" w:name="_Toc532040723"/>
       <w:r>
         <w:lastRenderedPageBreak/>
         <w:t>Use case:</w:t>
@@ -3748,8 +3826,6 @@
             <w:r>
               <w:t>Foutmelding</w:t>
             </w:r>
-            <w:bookmarkStart w:id="5" w:name="_GoBack"/>
-            <w:bookmarkEnd w:id="5"/>
             <w:r>
               <w:t xml:space="preserve"> wordt gegeven</w:t>
             </w:r>
@@ -3985,7 +4061,7 @@
       <w:pPr>
         <w:pStyle w:val="Heading1"/>
       </w:pPr>
-      <w:bookmarkStart w:id="6" w:name="_Toc531607534"/>
+      <w:bookmarkStart w:id="5" w:name="_Toc532040724"/>
       <w:r>
         <w:lastRenderedPageBreak/>
         <w:t>Use case</w:t>
@@ -3996,7 +4072,7 @@
       <w:r>
         <w:t>Registreren</w:t>
       </w:r>
-      <w:bookmarkEnd w:id="6"/>
+      <w:bookmarkEnd w:id="5"/>
     </w:p>
     <w:p>
       <w:pPr>
@@ -4793,7 +4869,7 @@
       <w:pPr>
         <w:pStyle w:val="Heading1"/>
       </w:pPr>
-      <w:bookmarkStart w:id="7" w:name="_Toc531607535"/>
+      <w:bookmarkStart w:id="6" w:name="_Toc532040725"/>
       <w:r>
         <w:lastRenderedPageBreak/>
         <w:t>Use case:</w:t>
@@ -4807,7 +4883,7 @@
         </w:rPr>
         <w:t>Uitloggen</w:t>
       </w:r>
-      <w:bookmarkEnd w:id="7"/>
+      <w:bookmarkEnd w:id="6"/>
     </w:p>
     <w:p>
       <w:pPr>
@@ -5207,95 +5283,25 @@
       </w:tr>
     </w:tbl>
     <w:p/>
-    <w:p>
-      <w:r>
-        <w:br w:type="page"/>
-      </w:r>
-    </w:p>
+    <w:p/>
     <w:p>
       <w:pPr>
         <w:pStyle w:val="Heading1"/>
-      </w:pPr>
-      <w:bookmarkStart w:id="8" w:name="_Toc531607536"/>
-      <w:r>
-        <w:lastRenderedPageBreak/>
-        <w:t>Use Case:</w:t>
-      </w:r>
-      <w:r>
-        <w:t xml:space="preserve"> </w:t>
-      </w:r>
-      <w:r>
-        <w:t>Kiezen tussen ‘direct afrekenen’ en ‘verder winkelen’</w:t>
-      </w:r>
-      <w:bookmarkEnd w:id="8"/>
-    </w:p>
-    <w:p>
-      <w:pPr>
         <w:rPr>
           <w:i/>
         </w:rPr>
       </w:pPr>
-      <w:r>
-        <w:t>Actor:</w:t>
-      </w:r>
-      <w:r>
-        <w:tab/>
-      </w:r>
-      <w:r>
-        <w:tab/>
+      <w:bookmarkStart w:id="7" w:name="_Toc532040726"/>
+      <w:r>
+        <w:t xml:space="preserve">Use case: </w:t>
       </w:r>
       <w:r>
         <w:rPr>
           <w:i/>
         </w:rPr>
-        <w:t>Klant</w:t>
-      </w:r>
-    </w:p>
-    <w:p>
-      <w:pPr>
-        <w:rPr>
-          <w:i/>
-        </w:rPr>
-      </w:pPr>
-      <w:r>
-        <w:t>Getest door:</w:t>
-      </w:r>
-      <w:r>
-        <w:tab/>
-      </w:r>
-      <w:r>
-        <w:rPr>
-          <w:i/>
-        </w:rPr>
-        <w:t>Wilco en Diederik</w:t>
-      </w:r>
-    </w:p>
-    <w:p>
-      <w:pPr>
-        <w:rPr>
-          <w:i/>
-        </w:rPr>
-      </w:pPr>
-      <w:r>
-        <w:t>Datum:</w:t>
-      </w:r>
-      <w:r>
-        <w:tab/>
-      </w:r>
-      <w:r>
-        <w:tab/>
-      </w:r>
-      <w:r>
-        <w:rPr>
-          <w:i/>
-        </w:rPr>
-        <w:t>21-11-2018</w:t>
-      </w:r>
-    </w:p>
-    <w:p>
-      <w:r>
-        <w:tab/>
-      </w:r>
+        <w:t>Review</w:t>
+      </w:r>
+      <w:bookmarkEnd w:id="7"/>
     </w:p>
     <w:tbl>
       <w:tblPr>
@@ -5451,31 +5457,31 @@
               <w:rPr>
                 <w:b w:val="0"/>
               </w:rPr>
-              <w:t xml:space="preserve">De bezoeker </w:t>
-            </w:r>
-            <w:r>
-              <w:rPr>
-                <w:b w:val="0"/>
-              </w:rPr>
-              <w:t>klikt</w:t>
-            </w:r>
-            <w:r>
-              <w:rPr>
-                <w:b w:val="0"/>
-              </w:rPr>
-              <w:t xml:space="preserve"> </w:t>
-            </w:r>
-            <w:r>
-              <w:rPr>
-                <w:b w:val="0"/>
-              </w:rPr>
-              <w:t xml:space="preserve">op </w:t>
-            </w:r>
-            <w:r>
-              <w:rPr>
-                <w:b w:val="0"/>
-              </w:rPr>
-              <w:t>'direct afrekenen'</w:t>
+              <w:t xml:space="preserve">De </w:t>
+            </w:r>
+            <w:r>
+              <w:rPr>
+                <w:b w:val="0"/>
+              </w:rPr>
+              <w:t xml:space="preserve">gebruiker </w:t>
+            </w:r>
+            <w:r>
+              <w:rPr>
+                <w:b w:val="0"/>
+              </w:rPr>
+              <w:t xml:space="preserve">moet ingelogd zijn voordat de knop </w:t>
+            </w:r>
+            <w:r>
+              <w:rPr>
+                <w:b w:val="0"/>
+              </w:rPr>
+              <w:t xml:space="preserve">om een review achter te laten </w:t>
+            </w:r>
+            <w:r>
+              <w:rPr>
+                <w:b w:val="0"/>
+              </w:rPr>
+              <w:t>zichtbaar is</w:t>
             </w:r>
           </w:p>
         </w:tc>
@@ -5488,7 +5494,10 @@
               <w:cnfStyle w:val="000000100000" w:firstRow="0" w:lastRow="0" w:firstColumn="0" w:lastColumn="0" w:oddVBand="0" w:evenVBand="0" w:oddHBand="1" w:evenHBand="0" w:firstRowFirstColumn="0" w:firstRowLastColumn="0" w:lastRowFirstColumn="0" w:lastRowLastColumn="0"/>
             </w:pPr>
             <w:r>
-              <w:t>Als de bezoeker op direct afrekenen klikt, word de bezoeker naar de afrekenpagina geleid.</w:t>
+              <w:t xml:space="preserve">Als is ingelogd, dan is de </w:t>
+            </w:r>
+            <w:r>
+              <w:t>‘laat een review achter’ knop zichtbaar</w:t>
             </w:r>
           </w:p>
         </w:tc>
@@ -5501,7 +5510,18 @@
               <w:cnfStyle w:val="000000100000" w:firstRow="0" w:lastRow="0" w:firstColumn="0" w:lastColumn="0" w:oddVBand="0" w:evenVBand="0" w:oddHBand="1" w:evenHBand="0" w:firstRowFirstColumn="0" w:firstRowLastColumn="0" w:lastRowFirstColumn="0" w:lastRowLastColumn="0"/>
             </w:pPr>
             <w:r>
-              <w:t>Zoals verwacht</w:t>
+              <w:t>‘</w:t>
+            </w:r>
+            <w:proofErr w:type="gramStart"/>
+            <w:r>
+              <w:t>laat</w:t>
+            </w:r>
+            <w:proofErr w:type="gramEnd"/>
+            <w:r>
+              <w:t xml:space="preserve"> een review achter’-knop</w:t>
+            </w:r>
+            <w:r>
+              <w:t xml:space="preserve"> is zichtbaar</w:t>
             </w:r>
           </w:p>
         </w:tc>
@@ -5564,19 +5584,7 @@
               <w:rPr>
                 <w:b w:val="0"/>
               </w:rPr>
-              <w:t xml:space="preserve">De bezoeker </w:t>
-            </w:r>
-            <w:r>
-              <w:rPr>
-                <w:b w:val="0"/>
-              </w:rPr>
-              <w:t>klikt op</w:t>
-            </w:r>
-            <w:r>
-              <w:rPr>
-                <w:b w:val="0"/>
-              </w:rPr>
-              <w:t xml:space="preserve"> 'verder winkelen'</w:t>
+              <w:t>Als de gebruiker niet is ingelogd, dan komt er tekst te staan waar staat dat de gebruiker ingelogd moet zijn om een review achter te kunnen laten. Deze tekst verwijst de gebruiker naar de inlogpagina</w:t>
             </w:r>
           </w:p>
         </w:tc>
@@ -5589,15 +5597,231 @@
               <w:cnfStyle w:val="000000000000" w:firstRow="0" w:lastRow="0" w:firstColumn="0" w:lastColumn="0" w:oddVBand="0" w:evenVBand="0" w:oddHBand="0" w:evenHBand="0" w:firstRowFirstColumn="0" w:firstRowLastColumn="0" w:lastRowFirstColumn="0" w:lastRowLastColumn="0"/>
             </w:pPr>
             <w:r>
-              <w:t xml:space="preserve">De bezoeker </w:t>
+              <w:t>De gebruiker is niet ingelogd en er staat dat deze ingelogd moet zijn. De knop herleidt de gebruiker naar de inlogpagina</w:t>
+            </w:r>
+          </w:p>
+        </w:tc>
+        <w:tc>
+          <w:tcPr>
+            <w:tcW w:w="2268" w:type="dxa"/>
+          </w:tcPr>
+          <w:p>
+            <w:pPr>
+              <w:cnfStyle w:val="000000000000" w:firstRow="0" w:lastRow="0" w:firstColumn="0" w:lastColumn="0" w:oddVBand="0" w:evenVBand="0" w:oddHBand="0" w:evenHBand="0" w:firstRowFirstColumn="0" w:firstRowLastColumn="0" w:lastRowFirstColumn="0" w:lastRowLastColumn="0"/>
+            </w:pPr>
+            <w:r>
+              <w:t>De gebruiker is niet ingelogd en er staat dat deze ingelogd moet zijn. De knop herleidt de gebruiker naar de inlogpagina</w:t>
+            </w:r>
+          </w:p>
+        </w:tc>
+        <w:tc>
+          <w:tcPr>
+            <w:tcW w:w="1843" w:type="dxa"/>
+          </w:tcPr>
+          <w:p>
+            <w:pPr>
+              <w:cnfStyle w:val="000000000000" w:firstRow="0" w:lastRow="0" w:firstColumn="0" w:lastColumn="0" w:oddVBand="0" w:evenVBand="0" w:oddHBand="0" w:evenHBand="0" w:firstRowFirstColumn="0" w:firstRowLastColumn="0" w:lastRowFirstColumn="0" w:lastRowLastColumn="0"/>
+            </w:pPr>
+            <w:r>
+              <w:t>Succes</w:t>
+            </w:r>
+          </w:p>
+        </w:tc>
+        <w:tc>
+          <w:tcPr>
+            <w:tcW w:w="1701" w:type="dxa"/>
+          </w:tcPr>
+          <w:p>
+            <w:pPr>
+              <w:cnfStyle w:val="000000000000" w:firstRow="0" w:lastRow="0" w:firstColumn="0" w:lastColumn="0" w:oddVBand="0" w:evenVBand="0" w:oddHBand="0" w:evenHBand="0" w:firstRowFirstColumn="0" w:firstRowLastColumn="0" w:lastRowFirstColumn="0" w:lastRowLastColumn="0"/>
+            </w:pPr>
+            <w:r>
+              <w:t>Geen</w:t>
+            </w:r>
+          </w:p>
+        </w:tc>
+        <w:tc>
+          <w:tcPr>
+            <w:tcW w:w="1716" w:type="dxa"/>
+          </w:tcPr>
+          <w:p>
+            <w:pPr>
+              <w:cnfStyle w:val="000000000000" w:firstRow="0" w:lastRow="0" w:firstColumn="0" w:lastColumn="0" w:oddVBand="0" w:evenVBand="0" w:oddHBand="0" w:evenHBand="0" w:firstRowFirstColumn="0" w:firstRowLastColumn="0" w:lastRowFirstColumn="0" w:lastRowLastColumn="0"/>
+            </w:pPr>
+            <w:r>
+              <w:t>n.v.t.</w:t>
+            </w:r>
+          </w:p>
+        </w:tc>
+      </w:tr>
+      <w:tr>
+        <w:trPr>
+          <w:cnfStyle w:val="000000100000" w:firstRow="0" w:lastRow="0" w:firstColumn="0" w:lastColumn="0" w:oddVBand="0" w:evenVBand="0" w:oddHBand="1" w:evenHBand="0" w:firstRowFirstColumn="0" w:firstRowLastColumn="0" w:lastRowFirstColumn="0" w:lastRowLastColumn="0"/>
+          <w:trHeight w:val="349"/>
+        </w:trPr>
+        <w:tc>
+          <w:tcPr>
+            <w:cnfStyle w:val="001000000000" w:firstRow="0" w:lastRow="0" w:firstColumn="1" w:lastColumn="0" w:oddVBand="0" w:evenVBand="0" w:oddHBand="0" w:evenHBand="0" w:firstRowFirstColumn="0" w:firstRowLastColumn="0" w:lastRowFirstColumn="0" w:lastRowLastColumn="0"/>
+            <w:tcW w:w="3351" w:type="dxa"/>
+          </w:tcPr>
+          <w:p>
+            <w:pPr>
+              <w:rPr>
+                <w:b w:val="0"/>
+              </w:rPr>
+            </w:pPr>
+            <w:r>
+              <w:rPr>
+                <w:b w:val="0"/>
+              </w:rPr>
+              <w:t xml:space="preserve">Als op de </w:t>
+            </w:r>
+            <w:r>
+              <w:rPr>
+                <w:b w:val="0"/>
+              </w:rPr>
+              <w:t>‘laat een review achter’-</w:t>
+            </w:r>
+            <w:r>
+              <w:rPr>
+                <w:b w:val="0"/>
+              </w:rPr>
+              <w:t xml:space="preserve">knop wordt gedrukt, dan wordt </w:t>
+            </w:r>
+            <w:r>
+              <w:rPr>
+                <w:b w:val="0"/>
+              </w:rPr>
+              <w:t>de gebruiker</w:t>
+            </w:r>
+            <w:r>
+              <w:rPr>
+                <w:b w:val="0"/>
+              </w:rPr>
+              <w:t xml:space="preserve"> </w:t>
+            </w:r>
+            <w:r>
+              <w:rPr>
+                <w:b w:val="0"/>
+              </w:rPr>
+              <w:t>doorverwezen naar de review-pagina</w:t>
+            </w:r>
+          </w:p>
+        </w:tc>
+        <w:tc>
+          <w:tcPr>
+            <w:tcW w:w="3023" w:type="dxa"/>
+          </w:tcPr>
+          <w:p>
+            <w:pPr>
+              <w:cnfStyle w:val="000000100000" w:firstRow="0" w:lastRow="0" w:firstColumn="0" w:lastColumn="0" w:oddVBand="0" w:evenVBand="0" w:oddHBand="1" w:evenHBand="0" w:firstRowFirstColumn="0" w:firstRowLastColumn="0" w:lastRowFirstColumn="0" w:lastRowLastColumn="0"/>
+            </w:pPr>
+            <w:r>
+              <w:t xml:space="preserve">Gebruiker wordt </w:t>
+            </w:r>
+            <w:r>
+              <w:t>doorverwezen naar de review-pagina</w:t>
+            </w:r>
+          </w:p>
+        </w:tc>
+        <w:tc>
+          <w:tcPr>
+            <w:tcW w:w="2268" w:type="dxa"/>
+          </w:tcPr>
+          <w:p>
+            <w:pPr>
+              <w:cnfStyle w:val="000000100000" w:firstRow="0" w:lastRow="0" w:firstColumn="0" w:lastColumn="0" w:oddVBand="0" w:evenVBand="0" w:oddHBand="1" w:evenHBand="0" w:firstRowFirstColumn="0" w:firstRowLastColumn="0" w:lastRowFirstColumn="0" w:lastRowLastColumn="0"/>
+            </w:pPr>
+            <w:r>
+              <w:t>Gebruiker i</w:t>
+            </w:r>
+            <w:r>
+              <w:t xml:space="preserve">s </w:t>
             </w:r>
             <w:proofErr w:type="gramStart"/>
             <w:r>
-              <w:t>word</w:t>
+              <w:t>geleidt</w:t>
             </w:r>
             <w:proofErr w:type="gramEnd"/>
             <w:r>
-              <w:t xml:space="preserve"> na het klikken naar de homepagina teruggebracht zodat de bezoeker verder kan winkelen.</w:t>
+              <w:t xml:space="preserve"> naar de review-pagina</w:t>
+            </w:r>
+          </w:p>
+        </w:tc>
+        <w:tc>
+          <w:tcPr>
+            <w:tcW w:w="1843" w:type="dxa"/>
+          </w:tcPr>
+          <w:p>
+            <w:pPr>
+              <w:cnfStyle w:val="000000100000" w:firstRow="0" w:lastRow="0" w:firstColumn="0" w:lastColumn="0" w:oddVBand="0" w:evenVBand="0" w:oddHBand="1" w:evenHBand="0" w:firstRowFirstColumn="0" w:firstRowLastColumn="0" w:lastRowFirstColumn="0" w:lastRowLastColumn="0"/>
+            </w:pPr>
+            <w:r>
+              <w:t>Succes</w:t>
+            </w:r>
+          </w:p>
+        </w:tc>
+        <w:tc>
+          <w:tcPr>
+            <w:tcW w:w="1701" w:type="dxa"/>
+          </w:tcPr>
+          <w:p>
+            <w:pPr>
+              <w:cnfStyle w:val="000000100000" w:firstRow="0" w:lastRow="0" w:firstColumn="0" w:lastColumn="0" w:oddVBand="0" w:evenVBand="0" w:oddHBand="1" w:evenHBand="0" w:firstRowFirstColumn="0" w:firstRowLastColumn="0" w:lastRowFirstColumn="0" w:lastRowLastColumn="0"/>
+            </w:pPr>
+            <w:r>
+              <w:t>Geen</w:t>
+            </w:r>
+          </w:p>
+        </w:tc>
+        <w:tc>
+          <w:tcPr>
+            <w:tcW w:w="1716" w:type="dxa"/>
+          </w:tcPr>
+          <w:p>
+            <w:pPr>
+              <w:cnfStyle w:val="000000100000" w:firstRow="0" w:lastRow="0" w:firstColumn="0" w:lastColumn="0" w:oddVBand="0" w:evenVBand="0" w:oddHBand="1" w:evenHBand="0" w:firstRowFirstColumn="0" w:firstRowLastColumn="0" w:lastRowFirstColumn="0" w:lastRowLastColumn="0"/>
+            </w:pPr>
+            <w:r>
+              <w:t>n.v.t.</w:t>
+            </w:r>
+          </w:p>
+        </w:tc>
+      </w:tr>
+      <w:tr>
+        <w:trPr>
+          <w:trHeight w:val="349"/>
+        </w:trPr>
+        <w:tc>
+          <w:tcPr>
+            <w:cnfStyle w:val="001000000000" w:firstRow="0" w:lastRow="0" w:firstColumn="1" w:lastColumn="0" w:oddVBand="0" w:evenVBand="0" w:oddHBand="0" w:evenHBand="0" w:firstRowFirstColumn="0" w:firstRowLastColumn="0" w:lastRowFirstColumn="0" w:lastRowLastColumn="0"/>
+            <w:tcW w:w="3351" w:type="dxa"/>
+          </w:tcPr>
+          <w:p>
+            <w:pPr>
+              <w:rPr>
+                <w:b w:val="0"/>
+              </w:rPr>
+            </w:pPr>
+            <w:r>
+              <w:rPr>
+                <w:b w:val="0"/>
+              </w:rPr>
+              <w:lastRenderedPageBreak/>
+              <w:t>De gebruiker kan kiezen tussen een 1-5-star-rating. Dit getal komt terug in de review van de gebruiker op de gerelateerde product-pagina.</w:t>
+            </w:r>
+          </w:p>
+        </w:tc>
+        <w:tc>
+          <w:tcPr>
+            <w:tcW w:w="3023" w:type="dxa"/>
+          </w:tcPr>
+          <w:p>
+            <w:pPr>
+              <w:cnfStyle w:val="000000000000" w:firstRow="0" w:lastRow="0" w:firstColumn="0" w:lastColumn="0" w:oddVBand="0" w:evenVBand="0" w:oddHBand="0" w:evenHBand="0" w:firstRowFirstColumn="0" w:firstRowLastColumn="0" w:lastRowFirstColumn="0" w:lastRowLastColumn="0"/>
+            </w:pPr>
+            <w:r>
+              <w:t>De hoeveelheid sterren in de review corresponderen met de hoeveelheid sterren die de gebruiker heeft gekozen op de review-pagina</w:t>
             </w:r>
           </w:p>
         </w:tc>
@@ -5610,7 +5834,7 @@
               <w:cnfStyle w:val="000000000000" w:firstRow="0" w:lastRow="0" w:firstColumn="0" w:lastColumn="0" w:oddVBand="0" w:evenVBand="0" w:oddHBand="0" w:evenHBand="0" w:firstRowFirstColumn="0" w:firstRowLastColumn="0" w:lastRowFirstColumn="0" w:lastRowLastColumn="0"/>
             </w:pPr>
             <w:r>
-              <w:t>Zoals verwacht</w:t>
+              <w:t>Hoeveelheid sterren gekozen door de gebruiker correspondeert met de hoeveelheid sterren in de review op de artikelpagina</w:t>
             </w:r>
           </w:p>
         </w:tc>
@@ -5651,10 +5875,107 @@
             <w:r>
               <w:t>n.v.t.</w:t>
             </w:r>
+          </w:p>
+        </w:tc>
+      </w:tr>
+      <w:tr>
+        <w:trPr>
+          <w:cnfStyle w:val="000000100000" w:firstRow="0" w:lastRow="0" w:firstColumn="0" w:lastColumn="0" w:oddVBand="0" w:evenVBand="0" w:oddHBand="1" w:evenHBand="0" w:firstRowFirstColumn="0" w:firstRowLastColumn="0" w:lastRowFirstColumn="0" w:lastRowLastColumn="0"/>
+          <w:trHeight w:val="349"/>
+        </w:trPr>
+        <w:tc>
+          <w:tcPr>
+            <w:cnfStyle w:val="001000000000" w:firstRow="0" w:lastRow="0" w:firstColumn="1" w:lastColumn="0" w:oddVBand="0" w:evenVBand="0" w:oddHBand="0" w:evenHBand="0" w:firstRowFirstColumn="0" w:firstRowLastColumn="0" w:lastRowFirstColumn="0" w:lastRowLastColumn="0"/>
+            <w:tcW w:w="3351" w:type="dxa"/>
+          </w:tcPr>
+          <w:p>
+            <w:pPr>
+              <w:rPr>
+                <w:b w:val="0"/>
+              </w:rPr>
+            </w:pPr>
+            <w:r>
+              <w:rPr>
+                <w:b w:val="0"/>
+              </w:rPr>
+              <w:t>Als de gebruiker een review achterlaat, wordt de naam van de gebruiker aan de review gekoppeld zonder dat de gebruiker deze hoeft in te vullen</w:t>
+            </w:r>
+          </w:p>
+        </w:tc>
+        <w:tc>
+          <w:tcPr>
+            <w:tcW w:w="3023" w:type="dxa"/>
+          </w:tcPr>
+          <w:p>
+            <w:pPr>
+              <w:cnfStyle w:val="000000100000" w:firstRow="0" w:lastRow="0" w:firstColumn="0" w:lastColumn="0" w:oddVBand="0" w:evenVBand="0" w:oddHBand="1" w:evenHBand="0" w:firstRowFirstColumn="0" w:firstRowLastColumn="0" w:lastRowFirstColumn="0" w:lastRowLastColumn="0"/>
+            </w:pPr>
+            <w:r>
+              <w:t>De naam van de gebruiker die de review achterlaat komt boven de review te staan</w:t>
+            </w:r>
+          </w:p>
+        </w:tc>
+        <w:tc>
+          <w:tcPr>
+            <w:tcW w:w="2268" w:type="dxa"/>
+          </w:tcPr>
+          <w:p>
+            <w:pPr>
+              <w:cnfStyle w:val="000000100000" w:firstRow="0" w:lastRow="0" w:firstColumn="0" w:lastColumn="0" w:oddVBand="0" w:evenVBand="0" w:oddHBand="1" w:evenHBand="0" w:firstRowFirstColumn="0" w:firstRowLastColumn="0" w:lastRowFirstColumn="0" w:lastRowLastColumn="0"/>
+            </w:pPr>
+            <w:r>
+              <w:t>Boven de review komt de naam te staan van de gebruiker</w:t>
+            </w:r>
+          </w:p>
+        </w:tc>
+        <w:tc>
+          <w:tcPr>
+            <w:tcW w:w="1843" w:type="dxa"/>
+          </w:tcPr>
+          <w:p>
+            <w:pPr>
+              <w:cnfStyle w:val="000000100000" w:firstRow="0" w:lastRow="0" w:firstColumn="0" w:lastColumn="0" w:oddVBand="0" w:evenVBand="0" w:oddHBand="1" w:evenHBand="0" w:firstRowFirstColumn="0" w:firstRowLastColumn="0" w:lastRowFirstColumn="0" w:lastRowLastColumn="0"/>
+            </w:pPr>
+            <w:r>
+              <w:t>Succes</w:t>
+            </w:r>
+          </w:p>
+        </w:tc>
+        <w:tc>
+          <w:tcPr>
+            <w:tcW w:w="1701" w:type="dxa"/>
+          </w:tcPr>
+          <w:p>
+            <w:pPr>
+              <w:cnfStyle w:val="000000100000" w:firstRow="0" w:lastRow="0" w:firstColumn="0" w:lastColumn="0" w:oddVBand="0" w:evenVBand="0" w:oddHBand="1" w:evenHBand="0" w:firstRowFirstColumn="0" w:firstRowLastColumn="0" w:lastRowFirstColumn="0" w:lastRowLastColumn="0"/>
+            </w:pPr>
+            <w:r>
+              <w:t>Geen</w:t>
+            </w:r>
+          </w:p>
+        </w:tc>
+        <w:tc>
+          <w:tcPr>
+            <w:tcW w:w="1716" w:type="dxa"/>
+          </w:tcPr>
+          <w:p>
+            <w:pPr>
+              <w:cnfStyle w:val="000000100000" w:firstRow="0" w:lastRow="0" w:firstColumn="0" w:lastColumn="0" w:oddVBand="0" w:evenVBand="0" w:oddHBand="1" w:evenHBand="0" w:firstRowFirstColumn="0" w:firstRowLastColumn="0" w:lastRowFirstColumn="0" w:lastRowLastColumn="0"/>
+            </w:pPr>
+            <w:r>
+              <w:t>n.v.t.</w:t>
+            </w:r>
+          </w:p>
+          <w:p>
+            <w:pPr>
+              <w:cnfStyle w:val="000000100000" w:firstRow="0" w:lastRow="0" w:firstColumn="0" w:lastColumn="0" w:oddVBand="0" w:evenVBand="0" w:oddHBand="1" w:evenHBand="0" w:firstRowFirstColumn="0" w:firstRowLastColumn="0" w:lastRowFirstColumn="0" w:lastRowLastColumn="0"/>
+            </w:pPr>
           </w:p>
         </w:tc>
       </w:tr>
     </w:tbl>
+    <w:p/>
+    <w:p/>
     <w:p>
       <w:r>
         <w:br w:type="page"/>
@@ -5664,7 +5985,7 @@
       <w:pPr>
         <w:pStyle w:val="Heading1"/>
       </w:pPr>
-      <w:bookmarkStart w:id="9" w:name="_Toc531607537"/>
+      <w:bookmarkStart w:id="8" w:name="_Toc532040727"/>
       <w:r>
         <w:lastRenderedPageBreak/>
         <w:t>Use Case:</w:t>
@@ -5673,9 +5994,459 @@
         <w:t xml:space="preserve"> </w:t>
       </w:r>
       <w:r>
+        <w:t>Kiezen tussen ‘direct afrekenen’ en ‘verder winkelen’</w:t>
+      </w:r>
+      <w:bookmarkEnd w:id="8"/>
+    </w:p>
+    <w:p>
+      <w:pPr>
+        <w:rPr>
+          <w:i/>
+        </w:rPr>
+      </w:pPr>
+      <w:r>
+        <w:t>Actor:</w:t>
+      </w:r>
+      <w:r>
+        <w:tab/>
+      </w:r>
+      <w:r>
+        <w:tab/>
+      </w:r>
+      <w:r>
+        <w:rPr>
+          <w:i/>
+        </w:rPr>
+        <w:t>Klant</w:t>
+      </w:r>
+    </w:p>
+    <w:p>
+      <w:pPr>
+        <w:rPr>
+          <w:i/>
+        </w:rPr>
+      </w:pPr>
+      <w:r>
+        <w:t>Getest door:</w:t>
+      </w:r>
+      <w:r>
+        <w:tab/>
+      </w:r>
+      <w:r>
+        <w:rPr>
+          <w:i/>
+        </w:rPr>
+        <w:t>Wilco en Diederik</w:t>
+      </w:r>
+    </w:p>
+    <w:p>
+      <w:pPr>
+        <w:rPr>
+          <w:i/>
+        </w:rPr>
+      </w:pPr>
+      <w:r>
+        <w:t>Datum:</w:t>
+      </w:r>
+      <w:r>
+        <w:tab/>
+      </w:r>
+      <w:r>
+        <w:tab/>
+      </w:r>
+      <w:r>
+        <w:rPr>
+          <w:i/>
+        </w:rPr>
+        <w:t>21-11-2018</w:t>
+      </w:r>
+    </w:p>
+    <w:p>
+      <w:r>
+        <w:tab/>
+      </w:r>
+    </w:p>
+    <w:tbl>
+      <w:tblPr>
+        <w:tblStyle w:val="GridTable4-Accent1"/>
+        <w:tblW w:w="13902" w:type="dxa"/>
+        <w:tblLook w:val="04A0" w:firstRow="1" w:lastRow="0" w:firstColumn="1" w:lastColumn="0" w:noHBand="0" w:noVBand="1"/>
+      </w:tblPr>
+      <w:tblGrid>
+        <w:gridCol w:w="3351"/>
+        <w:gridCol w:w="3023"/>
+        <w:gridCol w:w="2268"/>
+        <w:gridCol w:w="1843"/>
+        <w:gridCol w:w="1701"/>
+        <w:gridCol w:w="1716"/>
+      </w:tblGrid>
+      <w:tr>
+        <w:trPr>
+          <w:cnfStyle w:val="100000000000" w:firstRow="1" w:lastRow="0" w:firstColumn="0" w:lastColumn="0" w:oddVBand="0" w:evenVBand="0" w:oddHBand="0" w:evenHBand="0" w:firstRowFirstColumn="0" w:firstRowLastColumn="0" w:lastRowFirstColumn="0" w:lastRowLastColumn="0"/>
+          <w:trHeight w:val="349"/>
+        </w:trPr>
+        <w:tc>
+          <w:tcPr>
+            <w:cnfStyle w:val="001000000000" w:firstRow="0" w:lastRow="0" w:firstColumn="1" w:lastColumn="0" w:oddVBand="0" w:evenVBand="0" w:oddHBand="0" w:evenHBand="0" w:firstRowFirstColumn="0" w:firstRowLastColumn="0" w:lastRowFirstColumn="0" w:lastRowLastColumn="0"/>
+            <w:tcW w:w="3351" w:type="dxa"/>
+          </w:tcPr>
+          <w:p>
+            <w:pPr>
+              <w:rPr>
+                <w:b w:val="0"/>
+              </w:rPr>
+            </w:pPr>
+            <w:r>
+              <w:rPr>
+                <w:b w:val="0"/>
+              </w:rPr>
+              <w:t>Testscenario</w:t>
+            </w:r>
+          </w:p>
+        </w:tc>
+        <w:tc>
+          <w:tcPr>
+            <w:tcW w:w="3023" w:type="dxa"/>
+          </w:tcPr>
+          <w:p>
+            <w:pPr>
+              <w:cnfStyle w:val="100000000000" w:firstRow="1" w:lastRow="0" w:firstColumn="0" w:lastColumn="0" w:oddVBand="0" w:evenVBand="0" w:oddHBand="0" w:evenHBand="0" w:firstRowFirstColumn="0" w:firstRowLastColumn="0" w:lastRowFirstColumn="0" w:lastRowLastColumn="0"/>
+              <w:rPr>
+                <w:b w:val="0"/>
+              </w:rPr>
+            </w:pPr>
+            <w:r>
+              <w:rPr>
+                <w:b w:val="0"/>
+              </w:rPr>
+              <w:t>Verwachte Resultaat</w:t>
+            </w:r>
+          </w:p>
+        </w:tc>
+        <w:tc>
+          <w:tcPr>
+            <w:tcW w:w="2268" w:type="dxa"/>
+          </w:tcPr>
+          <w:p>
+            <w:pPr>
+              <w:cnfStyle w:val="100000000000" w:firstRow="1" w:lastRow="0" w:firstColumn="0" w:lastColumn="0" w:oddVBand="0" w:evenVBand="0" w:oddHBand="0" w:evenHBand="0" w:firstRowFirstColumn="0" w:firstRowLastColumn="0" w:lastRowFirstColumn="0" w:lastRowLastColumn="0"/>
+              <w:rPr>
+                <w:b w:val="0"/>
+              </w:rPr>
+            </w:pPr>
+            <w:r>
+              <w:rPr>
+                <w:b w:val="0"/>
+              </w:rPr>
+              <w:t>Gekregen Resultaat</w:t>
+            </w:r>
+          </w:p>
+        </w:tc>
+        <w:tc>
+          <w:tcPr>
+            <w:tcW w:w="1843" w:type="dxa"/>
+          </w:tcPr>
+          <w:p>
+            <w:pPr>
+              <w:cnfStyle w:val="100000000000" w:firstRow="1" w:lastRow="0" w:firstColumn="0" w:lastColumn="0" w:oddVBand="0" w:evenVBand="0" w:oddHBand="0" w:evenHBand="0" w:firstRowFirstColumn="0" w:firstRowLastColumn="0" w:lastRowFirstColumn="0" w:lastRowLastColumn="0"/>
+              <w:rPr>
+                <w:b w:val="0"/>
+              </w:rPr>
+            </w:pPr>
+            <w:r>
+              <w:rPr>
+                <w:b w:val="0"/>
+              </w:rPr>
+              <w:t>Succes/Faal</w:t>
+            </w:r>
+          </w:p>
+        </w:tc>
+        <w:tc>
+          <w:tcPr>
+            <w:tcW w:w="1701" w:type="dxa"/>
+          </w:tcPr>
+          <w:p>
+            <w:pPr>
+              <w:cnfStyle w:val="100000000000" w:firstRow="1" w:lastRow="0" w:firstColumn="0" w:lastColumn="0" w:oddVBand="0" w:evenVBand="0" w:oddHBand="0" w:evenHBand="0" w:firstRowFirstColumn="0" w:firstRowLastColumn="0" w:lastRowFirstColumn="0" w:lastRowLastColumn="0"/>
+              <w:rPr>
+                <w:b w:val="0"/>
+              </w:rPr>
+            </w:pPr>
+            <w:r>
+              <w:rPr>
+                <w:b w:val="0"/>
+              </w:rPr>
+              <w:t>Opmerking</w:t>
+            </w:r>
+          </w:p>
+        </w:tc>
+        <w:tc>
+          <w:tcPr>
+            <w:tcW w:w="1716" w:type="dxa"/>
+          </w:tcPr>
+          <w:p>
+            <w:pPr>
+              <w:cnfStyle w:val="100000000000" w:firstRow="1" w:lastRow="0" w:firstColumn="0" w:lastColumn="0" w:oddVBand="0" w:evenVBand="0" w:oddHBand="0" w:evenHBand="0" w:firstRowFirstColumn="0" w:firstRowLastColumn="0" w:lastRowFirstColumn="0" w:lastRowLastColumn="0"/>
+              <w:rPr>
+                <w:b w:val="0"/>
+              </w:rPr>
+            </w:pPr>
+            <w:r>
+              <w:rPr>
+                <w:b w:val="0"/>
+              </w:rPr>
+              <w:t>Verbeterd</w:t>
+            </w:r>
+          </w:p>
+        </w:tc>
+      </w:tr>
+      <w:tr>
+        <w:trPr>
+          <w:cnfStyle w:val="000000100000" w:firstRow="0" w:lastRow="0" w:firstColumn="0" w:lastColumn="0" w:oddVBand="0" w:evenVBand="0" w:oddHBand="1" w:evenHBand="0" w:firstRowFirstColumn="0" w:firstRowLastColumn="0" w:lastRowFirstColumn="0" w:lastRowLastColumn="0"/>
+          <w:trHeight w:val="349"/>
+        </w:trPr>
+        <w:tc>
+          <w:tcPr>
+            <w:cnfStyle w:val="001000000000" w:firstRow="0" w:lastRow="0" w:firstColumn="1" w:lastColumn="0" w:oddVBand="0" w:evenVBand="0" w:oddHBand="0" w:evenHBand="0" w:firstRowFirstColumn="0" w:firstRowLastColumn="0" w:lastRowFirstColumn="0" w:lastRowLastColumn="0"/>
+            <w:tcW w:w="3351" w:type="dxa"/>
+          </w:tcPr>
+          <w:p>
+            <w:pPr>
+              <w:rPr>
+                <w:b w:val="0"/>
+              </w:rPr>
+            </w:pPr>
+            <w:r>
+              <w:rPr>
+                <w:b w:val="0"/>
+              </w:rPr>
+              <w:t xml:space="preserve">De bezoeker </w:t>
+            </w:r>
+            <w:r>
+              <w:rPr>
+                <w:b w:val="0"/>
+              </w:rPr>
+              <w:t>klikt</w:t>
+            </w:r>
+            <w:r>
+              <w:rPr>
+                <w:b w:val="0"/>
+              </w:rPr>
+              <w:t xml:space="preserve"> </w:t>
+            </w:r>
+            <w:r>
+              <w:rPr>
+                <w:b w:val="0"/>
+              </w:rPr>
+              <w:t xml:space="preserve">op </w:t>
+            </w:r>
+            <w:r>
+              <w:rPr>
+                <w:b w:val="0"/>
+              </w:rPr>
+              <w:t>'direct afrekenen'</w:t>
+            </w:r>
+          </w:p>
+        </w:tc>
+        <w:tc>
+          <w:tcPr>
+            <w:tcW w:w="3023" w:type="dxa"/>
+          </w:tcPr>
+          <w:p>
+            <w:pPr>
+              <w:cnfStyle w:val="000000100000" w:firstRow="0" w:lastRow="0" w:firstColumn="0" w:lastColumn="0" w:oddVBand="0" w:evenVBand="0" w:oddHBand="1" w:evenHBand="0" w:firstRowFirstColumn="0" w:firstRowLastColumn="0" w:lastRowFirstColumn="0" w:lastRowLastColumn="0"/>
+            </w:pPr>
+            <w:r>
+              <w:t>Als de bezoeker op direct afrekenen klikt, word de bezoeker naar de afrekenpagina geleid.</w:t>
+            </w:r>
+          </w:p>
+        </w:tc>
+        <w:tc>
+          <w:tcPr>
+            <w:tcW w:w="2268" w:type="dxa"/>
+          </w:tcPr>
+          <w:p>
+            <w:pPr>
+              <w:cnfStyle w:val="000000100000" w:firstRow="0" w:lastRow="0" w:firstColumn="0" w:lastColumn="0" w:oddVBand="0" w:evenVBand="0" w:oddHBand="1" w:evenHBand="0" w:firstRowFirstColumn="0" w:firstRowLastColumn="0" w:lastRowFirstColumn="0" w:lastRowLastColumn="0"/>
+            </w:pPr>
+            <w:r>
+              <w:t>Zoals verwacht</w:t>
+            </w:r>
+          </w:p>
+        </w:tc>
+        <w:tc>
+          <w:tcPr>
+            <w:tcW w:w="1843" w:type="dxa"/>
+          </w:tcPr>
+          <w:p>
+            <w:pPr>
+              <w:cnfStyle w:val="000000100000" w:firstRow="0" w:lastRow="0" w:firstColumn="0" w:lastColumn="0" w:oddVBand="0" w:evenVBand="0" w:oddHBand="1" w:evenHBand="0" w:firstRowFirstColumn="0" w:firstRowLastColumn="0" w:lastRowFirstColumn="0" w:lastRowLastColumn="0"/>
+            </w:pPr>
+            <w:r>
+              <w:t>Succes</w:t>
+            </w:r>
+          </w:p>
+        </w:tc>
+        <w:tc>
+          <w:tcPr>
+            <w:tcW w:w="1701" w:type="dxa"/>
+          </w:tcPr>
+          <w:p>
+            <w:pPr>
+              <w:cnfStyle w:val="000000100000" w:firstRow="0" w:lastRow="0" w:firstColumn="0" w:lastColumn="0" w:oddVBand="0" w:evenVBand="0" w:oddHBand="1" w:evenHBand="0" w:firstRowFirstColumn="0" w:firstRowLastColumn="0" w:lastRowFirstColumn="0" w:lastRowLastColumn="0"/>
+            </w:pPr>
+            <w:r>
+              <w:t>Geen</w:t>
+            </w:r>
+          </w:p>
+        </w:tc>
+        <w:tc>
+          <w:tcPr>
+            <w:tcW w:w="1716" w:type="dxa"/>
+          </w:tcPr>
+          <w:p>
+            <w:pPr>
+              <w:cnfStyle w:val="000000100000" w:firstRow="0" w:lastRow="0" w:firstColumn="0" w:lastColumn="0" w:oddVBand="0" w:evenVBand="0" w:oddHBand="1" w:evenHBand="0" w:firstRowFirstColumn="0" w:firstRowLastColumn="0" w:lastRowFirstColumn="0" w:lastRowLastColumn="0"/>
+            </w:pPr>
+            <w:r>
+              <w:t>n.v.t.</w:t>
+            </w:r>
+          </w:p>
+        </w:tc>
+      </w:tr>
+      <w:tr>
+        <w:trPr>
+          <w:trHeight w:val="349"/>
+        </w:trPr>
+        <w:tc>
+          <w:tcPr>
+            <w:cnfStyle w:val="001000000000" w:firstRow="0" w:lastRow="0" w:firstColumn="1" w:lastColumn="0" w:oddVBand="0" w:evenVBand="0" w:oddHBand="0" w:evenHBand="0" w:firstRowFirstColumn="0" w:firstRowLastColumn="0" w:lastRowFirstColumn="0" w:lastRowLastColumn="0"/>
+            <w:tcW w:w="3351" w:type="dxa"/>
+          </w:tcPr>
+          <w:p>
+            <w:pPr>
+              <w:rPr>
+                <w:b w:val="0"/>
+              </w:rPr>
+            </w:pPr>
+            <w:r>
+              <w:rPr>
+                <w:b w:val="0"/>
+              </w:rPr>
+              <w:t xml:space="preserve">De bezoeker </w:t>
+            </w:r>
+            <w:r>
+              <w:rPr>
+                <w:b w:val="0"/>
+              </w:rPr>
+              <w:t>klikt op</w:t>
+            </w:r>
+            <w:r>
+              <w:rPr>
+                <w:b w:val="0"/>
+              </w:rPr>
+              <w:t xml:space="preserve"> 'verder winkelen'</w:t>
+            </w:r>
+          </w:p>
+        </w:tc>
+        <w:tc>
+          <w:tcPr>
+            <w:tcW w:w="3023" w:type="dxa"/>
+          </w:tcPr>
+          <w:p>
+            <w:pPr>
+              <w:cnfStyle w:val="000000000000" w:firstRow="0" w:lastRow="0" w:firstColumn="0" w:lastColumn="0" w:oddVBand="0" w:evenVBand="0" w:oddHBand="0" w:evenHBand="0" w:firstRowFirstColumn="0" w:firstRowLastColumn="0" w:lastRowFirstColumn="0" w:lastRowLastColumn="0"/>
+            </w:pPr>
+            <w:r>
+              <w:t xml:space="preserve">De bezoeker </w:t>
+            </w:r>
+            <w:proofErr w:type="gramStart"/>
+            <w:r>
+              <w:t>word</w:t>
+            </w:r>
+            <w:proofErr w:type="gramEnd"/>
+            <w:r>
+              <w:t xml:space="preserve"> na het klikken naar de homepagina teruggebracht zodat de bezoeker verder kan winkelen.</w:t>
+            </w:r>
+          </w:p>
+        </w:tc>
+        <w:tc>
+          <w:tcPr>
+            <w:tcW w:w="2268" w:type="dxa"/>
+          </w:tcPr>
+          <w:p>
+            <w:pPr>
+              <w:cnfStyle w:val="000000000000" w:firstRow="0" w:lastRow="0" w:firstColumn="0" w:lastColumn="0" w:oddVBand="0" w:evenVBand="0" w:oddHBand="0" w:evenHBand="0" w:firstRowFirstColumn="0" w:firstRowLastColumn="0" w:lastRowFirstColumn="0" w:lastRowLastColumn="0"/>
+            </w:pPr>
+            <w:r>
+              <w:t>Zoals verwacht</w:t>
+            </w:r>
+          </w:p>
+        </w:tc>
+        <w:tc>
+          <w:tcPr>
+            <w:tcW w:w="1843" w:type="dxa"/>
+          </w:tcPr>
+          <w:p>
+            <w:pPr>
+              <w:cnfStyle w:val="000000000000" w:firstRow="0" w:lastRow="0" w:firstColumn="0" w:lastColumn="0" w:oddVBand="0" w:evenVBand="0" w:oddHBand="0" w:evenHBand="0" w:firstRowFirstColumn="0" w:firstRowLastColumn="0" w:lastRowFirstColumn="0" w:lastRowLastColumn="0"/>
+            </w:pPr>
+            <w:r>
+              <w:t>Succes</w:t>
+            </w:r>
+          </w:p>
+        </w:tc>
+        <w:tc>
+          <w:tcPr>
+            <w:tcW w:w="1701" w:type="dxa"/>
+          </w:tcPr>
+          <w:p>
+            <w:pPr>
+              <w:cnfStyle w:val="000000000000" w:firstRow="0" w:lastRow="0" w:firstColumn="0" w:lastColumn="0" w:oddVBand="0" w:evenVBand="0" w:oddHBand="0" w:evenHBand="0" w:firstRowFirstColumn="0" w:firstRowLastColumn="0" w:lastRowFirstColumn="0" w:lastRowLastColumn="0"/>
+            </w:pPr>
+            <w:r>
+              <w:t>Geen</w:t>
+            </w:r>
+          </w:p>
+        </w:tc>
+        <w:tc>
+          <w:tcPr>
+            <w:tcW w:w="1716" w:type="dxa"/>
+          </w:tcPr>
+          <w:p>
+            <w:pPr>
+              <w:cnfStyle w:val="000000000000" w:firstRow="0" w:lastRow="0" w:firstColumn="0" w:lastColumn="0" w:oddVBand="0" w:evenVBand="0" w:oddHBand="0" w:evenHBand="0" w:firstRowFirstColumn="0" w:firstRowLastColumn="0" w:lastRowFirstColumn="0" w:lastRowLastColumn="0"/>
+            </w:pPr>
+            <w:r>
+              <w:t>n.v.t.</w:t>
+            </w:r>
+          </w:p>
+        </w:tc>
+      </w:tr>
+    </w:tbl>
+    <w:p>
+      <w:r>
+        <w:br w:type="page"/>
+      </w:r>
+      <w:bookmarkStart w:id="9" w:name="_GoBack"/>
+      <w:bookmarkEnd w:id="9"/>
+    </w:p>
+    <w:p>
+      <w:pPr>
+        <w:pStyle w:val="Heading1"/>
+      </w:pPr>
+      <w:bookmarkStart w:id="10" w:name="_Toc532040728"/>
+      <w:r>
+        <w:lastRenderedPageBreak/>
+        <w:t>Use Case:</w:t>
+      </w:r>
+      <w:r>
+        <w:t xml:space="preserve"> </w:t>
+      </w:r>
+      <w:r>
         <w:t>Controleren van de bestelling</w:t>
       </w:r>
-      <w:bookmarkEnd w:id="9"/>
+      <w:bookmarkEnd w:id="10"/>
     </w:p>
     <w:p>
       <w:r>
@@ -6238,7 +7009,7 @@
       <w:pPr>
         <w:pStyle w:val="Heading1"/>
       </w:pPr>
-      <w:bookmarkStart w:id="10" w:name="_Toc531607538"/>
+      <w:bookmarkStart w:id="11" w:name="_Toc532040729"/>
       <w:r>
         <w:lastRenderedPageBreak/>
         <w:t>Use Case:</w:t>
@@ -6249,7 +7020,7 @@
       <w:r>
         <w:t>Zoeken in producten</w:t>
       </w:r>
-      <w:bookmarkEnd w:id="10"/>
+      <w:bookmarkEnd w:id="11"/>
     </w:p>
     <w:p>
       <w:pPr>
@@ -7216,7 +7987,6 @@
       <w:pPr>
         <w:pStyle w:val="Heading1"/>
       </w:pPr>
-      <w:bookmarkStart w:id="11" w:name="_Toc531607539"/>
     </w:p>
     <w:p>
       <w:pPr>
@@ -7235,6 +8005,7 @@
       <w:pPr>
         <w:pStyle w:val="Heading1"/>
       </w:pPr>
+      <w:bookmarkStart w:id="12" w:name="_Toc532040730"/>
       <w:r>
         <w:lastRenderedPageBreak/>
         <w:t>Use Case:</w:t>
@@ -7245,7 +8016,7 @@
       <w:r>
         <w:t>Artikel in winkelmandje plaatsen</w:t>
       </w:r>
-      <w:bookmarkEnd w:id="11"/>
+      <w:bookmarkEnd w:id="12"/>
     </w:p>
     <w:p>
       <w:pPr>
